--- a/Документ Microsoft Word (3).docx
+++ b/Документ Microsoft Word (3).docx
@@ -484,17 +484,7 @@
           <w:sz w:val="32"/>
           <w:szCs w:val="32"/>
         </w:rPr>
-        <w:t>)</w:t>
-      </w:r>
-      <w:r>
-        <w:rPr>
-          <w:rFonts w:asciiTheme="majorHAnsi" w:hAnsiTheme="majorHAnsi" w:cstheme="majorHAnsi"/>
-          <w:b/>
-          <w:bCs/>
-          <w:sz w:val="32"/>
-          <w:szCs w:val="32"/>
-        </w:rPr>
-        <w:t xml:space="preserve">   </w:t>
+        <w:t xml:space="preserve">)   </w:t>
       </w:r>
     </w:p>
     <w:p>
@@ -517,10 +507,7 @@
         <w:t>)</w:t>
       </w:r>
       <w:r>
-        <w:t xml:space="preserve">  </w:t>
-      </w:r>
-      <w:r>
-        <w:t xml:space="preserve">до </w:t>
+        <w:t xml:space="preserve">  до </w:t>
       </w:r>
       <w:r>
         <w:rPr>
@@ -541,6 +528,414 @@
       <w:proofErr w:type="spellEnd"/>
       <w:r>
         <w:t xml:space="preserve"> системы, включая выгрузку прикладной программы из памяти. </w:t>
+      </w:r>
+    </w:p>
+    <w:p>
+      <w:pPr>
+        <w:jc w:val="both"/>
+        <w:rPr>
+          <w:rFonts w:ascii="Consolas" w:hAnsi="Consolas" w:cs="Consolas"/>
+          <w:color w:val="2A00FF"/>
+          <w:sz w:val="20"/>
+          <w:szCs w:val="20"/>
+          <w:shd w:val="clear" w:color="auto" w:fill="E8F2FE"/>
+        </w:rPr>
+      </w:pPr>
+      <w:proofErr w:type="spellStart"/>
+      <w:proofErr w:type="gramStart"/>
+      <w:r>
+        <w:rPr>
+          <w:rFonts w:ascii="Consolas" w:hAnsi="Consolas" w:cs="Consolas"/>
+          <w:color w:val="2A00FF"/>
+          <w:sz w:val="20"/>
+          <w:szCs w:val="20"/>
+          <w:shd w:val="clear" w:color="auto" w:fill="E8F2FE"/>
+          <w:lang w:val="en-US"/>
+        </w:rPr>
+        <w:t>SetEEPROM</w:t>
+      </w:r>
+      <w:proofErr w:type="spellEnd"/>
+      <w:r>
+        <w:rPr>
+          <w:rFonts w:ascii="Consolas" w:hAnsi="Consolas" w:cs="Consolas"/>
+          <w:color w:val="2A00FF"/>
+          <w:sz w:val="20"/>
+          <w:szCs w:val="20"/>
+          <w:shd w:val="clear" w:color="auto" w:fill="E8F2FE"/>
+        </w:rPr>
+        <w:t>(</w:t>
+      </w:r>
+      <w:proofErr w:type="gramEnd"/>
+      <w:r>
+        <w:rPr>
+          <w:rFonts w:ascii="Consolas" w:hAnsi="Consolas" w:cs="Consolas"/>
+          <w:color w:val="2A00FF"/>
+          <w:sz w:val="20"/>
+          <w:szCs w:val="20"/>
+          <w:shd w:val="clear" w:color="auto" w:fill="E8F2FE"/>
+        </w:rPr>
+        <w:t>пар</w:t>
+      </w:r>
+      <w:r>
+        <w:rPr>
+          <w:rFonts w:ascii="Consolas" w:hAnsi="Consolas" w:cs="Consolas"/>
+          <w:color w:val="2A00FF"/>
+          <w:sz w:val="20"/>
+          <w:szCs w:val="20"/>
+          <w:shd w:val="clear" w:color="auto" w:fill="E8F2FE"/>
+        </w:rPr>
+        <w:t xml:space="preserve">1, </w:t>
+      </w:r>
+      <w:r>
+        <w:rPr>
+          <w:rFonts w:ascii="Consolas" w:hAnsi="Consolas" w:cs="Consolas"/>
+          <w:color w:val="2A00FF"/>
+          <w:sz w:val="20"/>
+          <w:szCs w:val="20"/>
+          <w:shd w:val="clear" w:color="auto" w:fill="E8F2FE"/>
+        </w:rPr>
+        <w:t>пар</w:t>
+      </w:r>
+      <w:r>
+        <w:rPr>
+          <w:rFonts w:ascii="Consolas" w:hAnsi="Consolas" w:cs="Consolas"/>
+          <w:color w:val="2A00FF"/>
+          <w:sz w:val="20"/>
+          <w:szCs w:val="20"/>
+          <w:shd w:val="clear" w:color="auto" w:fill="E8F2FE"/>
+        </w:rPr>
+        <w:t>2)</w:t>
+      </w:r>
+    </w:p>
+    <w:p>
+      <w:pPr>
+        <w:jc w:val="both"/>
+        <w:rPr>
+          <w:rFonts w:ascii="Consolas" w:hAnsi="Consolas" w:cs="Consolas"/>
+          <w:b/>
+          <w:bCs/>
+          <w:color w:val="2A00FF"/>
+          <w:sz w:val="20"/>
+          <w:szCs w:val="20"/>
+          <w:shd w:val="clear" w:color="auto" w:fill="E8F2FE"/>
+        </w:rPr>
+      </w:pPr>
+      <w:r>
+        <w:rPr>
+          <w:rFonts w:ascii="Consolas" w:hAnsi="Consolas" w:cs="Consolas"/>
+          <w:color w:val="2A00FF"/>
+          <w:sz w:val="20"/>
+          <w:szCs w:val="20"/>
+          <w:shd w:val="clear" w:color="auto" w:fill="E8F2FE"/>
+        </w:rPr>
+        <w:t xml:space="preserve">Функция записи данных в </w:t>
+      </w:r>
+      <w:r>
+        <w:rPr>
+          <w:rFonts w:ascii="Consolas" w:hAnsi="Consolas" w:cs="Consolas"/>
+          <w:color w:val="2A00FF"/>
+          <w:sz w:val="20"/>
+          <w:szCs w:val="20"/>
+          <w:shd w:val="clear" w:color="auto" w:fill="E8F2FE"/>
+          <w:lang w:val="en-US"/>
+        </w:rPr>
+        <w:t>EEPROM</w:t>
+      </w:r>
+      <w:r>
+        <w:rPr>
+          <w:rFonts w:ascii="Consolas" w:hAnsi="Consolas" w:cs="Consolas"/>
+          <w:color w:val="2A00FF"/>
+          <w:sz w:val="20"/>
+          <w:szCs w:val="20"/>
+          <w:shd w:val="clear" w:color="auto" w:fill="E8F2FE"/>
+        </w:rPr>
+        <w:t xml:space="preserve">. </w:t>
+      </w:r>
+      <w:r>
+        <w:rPr>
+          <w:rFonts w:ascii="Consolas" w:hAnsi="Consolas" w:cs="Consolas"/>
+          <w:color w:val="2A00FF"/>
+          <w:sz w:val="20"/>
+          <w:szCs w:val="20"/>
+          <w:shd w:val="clear" w:color="auto" w:fill="E8F2FE"/>
+        </w:rPr>
+        <w:t xml:space="preserve">Система поддерживает до 409 значений, которые можно сохранить в энергонезависимой памяти. Сохранять можно </w:t>
+      </w:r>
+      <w:r>
+        <w:rPr>
+          <w:rFonts w:ascii="Consolas" w:hAnsi="Consolas" w:cs="Consolas"/>
+          <w:color w:val="2A00FF"/>
+          <w:sz w:val="20"/>
+          <w:szCs w:val="20"/>
+          <w:shd w:val="clear" w:color="auto" w:fill="E8F2FE"/>
+          <w:lang w:val="en-US"/>
+        </w:rPr>
+        <w:t>c</w:t>
+      </w:r>
+      <w:proofErr w:type="spellStart"/>
+      <w:r>
+        <w:rPr>
+          <w:rFonts w:ascii="Consolas" w:hAnsi="Consolas" w:cs="Consolas"/>
+          <w:color w:val="2A00FF"/>
+          <w:sz w:val="20"/>
+          <w:szCs w:val="20"/>
+          <w:shd w:val="clear" w:color="auto" w:fill="E8F2FE"/>
+        </w:rPr>
+        <w:t>ледующие</w:t>
+      </w:r>
+      <w:proofErr w:type="spellEnd"/>
+      <w:r>
+        <w:rPr>
+          <w:rFonts w:ascii="Consolas" w:hAnsi="Consolas" w:cs="Consolas"/>
+          <w:color w:val="2A00FF"/>
+          <w:sz w:val="20"/>
+          <w:szCs w:val="20"/>
+          <w:shd w:val="clear" w:color="auto" w:fill="E8F2FE"/>
+        </w:rPr>
+        <w:t xml:space="preserve"> типы </w:t>
+      </w:r>
+      <w:proofErr w:type="spellStart"/>
+      <w:r>
+        <w:rPr>
+          <w:rFonts w:ascii="Consolas" w:hAnsi="Consolas" w:cs="Consolas"/>
+          <w:color w:val="2A00FF"/>
+          <w:sz w:val="20"/>
+          <w:szCs w:val="20"/>
+          <w:shd w:val="clear" w:color="auto" w:fill="E8F2FE"/>
+          <w:lang w:val="en-US"/>
+        </w:rPr>
+        <w:t>lua</w:t>
+      </w:r>
+      <w:proofErr w:type="spellEnd"/>
+      <w:r>
+        <w:rPr>
+          <w:rFonts w:ascii="Consolas" w:hAnsi="Consolas" w:cs="Consolas"/>
+          <w:color w:val="2A00FF"/>
+          <w:sz w:val="20"/>
+          <w:szCs w:val="20"/>
+          <w:shd w:val="clear" w:color="auto" w:fill="E8F2FE"/>
+        </w:rPr>
+        <w:t xml:space="preserve"> данных</w:t>
+      </w:r>
+      <w:r>
+        <w:rPr>
+          <w:rFonts w:ascii="Consolas" w:hAnsi="Consolas" w:cs="Consolas"/>
+          <w:color w:val="2A00FF"/>
+          <w:sz w:val="20"/>
+          <w:szCs w:val="20"/>
+          <w:shd w:val="clear" w:color="auto" w:fill="E8F2FE"/>
+        </w:rPr>
+        <w:t xml:space="preserve">: </w:t>
+      </w:r>
+      <w:proofErr w:type="spellStart"/>
+      <w:proofErr w:type="gramStart"/>
+      <w:r>
+        <w:rPr>
+          <w:rStyle w:val="a3"/>
+          <w:rFonts w:ascii="Helvetica" w:hAnsi="Helvetica" w:cs="Helvetica"/>
+          <w:color w:val="000000"/>
+          <w:sz w:val="27"/>
+          <w:szCs w:val="27"/>
+          <w:shd w:val="clear" w:color="auto" w:fill="FFFFFF"/>
+        </w:rPr>
+        <w:t>float</w:t>
+      </w:r>
+      <w:proofErr w:type="spellEnd"/>
+      <w:r>
+        <w:rPr>
+          <w:rFonts w:ascii="Helvetica" w:hAnsi="Helvetica" w:cs="Helvetica"/>
+          <w:color w:val="000000"/>
+          <w:sz w:val="27"/>
+          <w:szCs w:val="27"/>
+          <w:shd w:val="clear" w:color="auto" w:fill="FFFFFF"/>
+        </w:rPr>
+        <w:t> </w:t>
+      </w:r>
+      <w:r>
+        <w:rPr>
+          <w:rFonts w:ascii="Helvetica" w:hAnsi="Helvetica" w:cs="Helvetica"/>
+          <w:color w:val="000000"/>
+          <w:sz w:val="27"/>
+          <w:szCs w:val="27"/>
+          <w:shd w:val="clear" w:color="auto" w:fill="FFFFFF"/>
+        </w:rPr>
+        <w:t>,</w:t>
+      </w:r>
+      <w:proofErr w:type="gramEnd"/>
+      <w:r>
+        <w:rPr>
+          <w:rFonts w:ascii="Helvetica" w:hAnsi="Helvetica" w:cs="Helvetica"/>
+          <w:color w:val="000000"/>
+          <w:sz w:val="27"/>
+          <w:szCs w:val="27"/>
+          <w:shd w:val="clear" w:color="auto" w:fill="FFFFFF"/>
+        </w:rPr>
+        <w:t xml:space="preserve"> </w:t>
+      </w:r>
+      <w:proofErr w:type="spellStart"/>
+      <w:r>
+        <w:rPr>
+          <w:rStyle w:val="a3"/>
+          <w:rFonts w:ascii="Helvetica" w:hAnsi="Helvetica" w:cs="Helvetica"/>
+          <w:color w:val="000000"/>
+          <w:sz w:val="27"/>
+          <w:szCs w:val="27"/>
+          <w:shd w:val="clear" w:color="auto" w:fill="FFFFFF"/>
+        </w:rPr>
+        <w:t>integer</w:t>
+      </w:r>
+      <w:proofErr w:type="spellEnd"/>
+      <w:r>
+        <w:rPr>
+          <w:rFonts w:ascii="Helvetica" w:hAnsi="Helvetica" w:cs="Helvetica"/>
+          <w:color w:val="000000"/>
+          <w:sz w:val="27"/>
+          <w:szCs w:val="27"/>
+          <w:shd w:val="clear" w:color="auto" w:fill="FFFFFF"/>
+        </w:rPr>
+        <w:t> </w:t>
+      </w:r>
+      <w:r>
+        <w:rPr>
+          <w:rFonts w:ascii="Helvetica" w:hAnsi="Helvetica" w:cs="Helvetica"/>
+          <w:color w:val="000000"/>
+          <w:sz w:val="27"/>
+          <w:szCs w:val="27"/>
+          <w:shd w:val="clear" w:color="auto" w:fill="FFFFFF"/>
+        </w:rPr>
+        <w:t xml:space="preserve">, </w:t>
+      </w:r>
+      <w:proofErr w:type="spellStart"/>
+      <w:r>
+        <w:rPr>
+          <w:rStyle w:val="a3"/>
+          <w:rFonts w:ascii="Helvetica" w:hAnsi="Helvetica" w:cs="Helvetica"/>
+          <w:color w:val="000000"/>
+          <w:sz w:val="27"/>
+          <w:szCs w:val="27"/>
+          <w:shd w:val="clear" w:color="auto" w:fill="FFFFFF"/>
+        </w:rPr>
+        <w:t>boolean</w:t>
+      </w:r>
+      <w:proofErr w:type="spellEnd"/>
+      <w:r>
+        <w:rPr>
+          <w:rStyle w:val="a3"/>
+          <w:rFonts w:ascii="Helvetica" w:hAnsi="Helvetica" w:cs="Helvetica"/>
+          <w:color w:val="000000"/>
+          <w:sz w:val="27"/>
+          <w:szCs w:val="27"/>
+          <w:shd w:val="clear" w:color="auto" w:fill="FFFFFF"/>
+        </w:rPr>
+        <w:t xml:space="preserve">. </w:t>
+      </w:r>
+      <w:r>
+        <w:rPr>
+          <w:rStyle w:val="a3"/>
+          <w:rFonts w:ascii="Helvetica" w:hAnsi="Helvetica" w:cs="Helvetica"/>
+          <w:color w:val="000000"/>
+          <w:sz w:val="27"/>
+          <w:szCs w:val="27"/>
+          <w:shd w:val="clear" w:color="auto" w:fill="FFFFFF"/>
+        </w:rPr>
+        <w:t xml:space="preserve">При записи переменной сохраняется ее тип и при </w:t>
+      </w:r>
+      <w:proofErr w:type="spellStart"/>
+      <w:r>
+        <w:rPr>
+          <w:rStyle w:val="a3"/>
+          <w:rFonts w:ascii="Helvetica" w:hAnsi="Helvetica" w:cs="Helvetica"/>
+          <w:color w:val="000000"/>
+          <w:sz w:val="27"/>
+          <w:szCs w:val="27"/>
+          <w:shd w:val="clear" w:color="auto" w:fill="FFFFFF"/>
+        </w:rPr>
+        <w:t>последующием</w:t>
+      </w:r>
+      <w:proofErr w:type="spellEnd"/>
+      <w:r>
+        <w:rPr>
+          <w:rStyle w:val="a3"/>
+          <w:rFonts w:ascii="Helvetica" w:hAnsi="Helvetica" w:cs="Helvetica"/>
+          <w:color w:val="000000"/>
+          <w:sz w:val="27"/>
+          <w:szCs w:val="27"/>
+          <w:shd w:val="clear" w:color="auto" w:fill="FFFFFF"/>
+        </w:rPr>
+        <w:t xml:space="preserve"> чтении возвращается переменная того типа, который был указан при записи. </w:t>
+      </w:r>
+    </w:p>
+    <w:p>
+      <w:pPr>
+        <w:ind w:firstLine="708"/>
+        <w:jc w:val="both"/>
+        <w:rPr>
+          <w:rFonts w:ascii="Consolas" w:hAnsi="Consolas" w:cs="Consolas"/>
+          <w:color w:val="2A00FF"/>
+          <w:sz w:val="20"/>
+          <w:szCs w:val="20"/>
+          <w:shd w:val="clear" w:color="auto" w:fill="E8F2FE"/>
+        </w:rPr>
+      </w:pPr>
+    </w:p>
+    <w:p>
+      <w:pPr>
+        <w:jc w:val="both"/>
+      </w:pPr>
+      <w:r>
+        <w:rPr>
+          <w:rFonts w:ascii="Consolas" w:hAnsi="Consolas" w:cs="Consolas"/>
+          <w:color w:val="2A00FF"/>
+          <w:sz w:val="20"/>
+          <w:szCs w:val="20"/>
+          <w:shd w:val="clear" w:color="auto" w:fill="E8F2FE"/>
+        </w:rPr>
+        <w:t xml:space="preserve">возвр1 </w:t>
+      </w:r>
+      <w:proofErr w:type="spellStart"/>
+      <w:proofErr w:type="gramStart"/>
+      <w:r>
+        <w:rPr>
+          <w:rFonts w:ascii="Consolas" w:hAnsi="Consolas" w:cs="Consolas"/>
+          <w:color w:val="2A00FF"/>
+          <w:sz w:val="20"/>
+          <w:szCs w:val="20"/>
+          <w:shd w:val="clear" w:color="auto" w:fill="E8F2FE"/>
+          <w:lang w:val="en-US"/>
+        </w:rPr>
+        <w:t>GetEEPROM</w:t>
+      </w:r>
+      <w:proofErr w:type="spellEnd"/>
+      <w:r>
+        <w:rPr>
+          <w:rFonts w:ascii="Consolas" w:hAnsi="Consolas" w:cs="Consolas"/>
+          <w:color w:val="2A00FF"/>
+          <w:sz w:val="20"/>
+          <w:szCs w:val="20"/>
+          <w:shd w:val="clear" w:color="auto" w:fill="E8F2FE"/>
+        </w:rPr>
+        <w:t xml:space="preserve">( </w:t>
+      </w:r>
+      <w:r>
+        <w:rPr>
+          <w:rFonts w:ascii="Consolas" w:hAnsi="Consolas" w:cs="Consolas"/>
+          <w:color w:val="2A00FF"/>
+          <w:sz w:val="20"/>
+          <w:szCs w:val="20"/>
+          <w:shd w:val="clear" w:color="auto" w:fill="E8F2FE"/>
+        </w:rPr>
+        <w:t>пар</w:t>
+      </w:r>
+      <w:proofErr w:type="gramEnd"/>
+      <w:r>
+        <w:rPr>
+          <w:rFonts w:ascii="Consolas" w:hAnsi="Consolas" w:cs="Consolas"/>
+          <w:color w:val="2A00FF"/>
+          <w:sz w:val="20"/>
+          <w:szCs w:val="20"/>
+          <w:shd w:val="clear" w:color="auto" w:fill="E8F2FE"/>
+        </w:rPr>
+        <w:t>1)</w:t>
       </w:r>
     </w:p>
     <w:p>
@@ -623,108 +1018,1141 @@
         <w:rPr>
           <w:color w:val="auto"/>
         </w:rPr>
-        <w:t>Функци</w:t>
-      </w:r>
-      <w:r>
-        <w:rPr>
-          <w:color w:val="auto"/>
-        </w:rPr>
-        <w:t>я</w:t>
-      </w:r>
-      <w:r>
-        <w:rPr>
+        <w:t xml:space="preserve">Функция </w:t>
+      </w:r>
+      <w:r>
+        <w:rPr>
+          <w:color w:val="auto"/>
+        </w:rPr>
+        <w:t>конфигурация</w:t>
+      </w:r>
+      <w:r>
+        <w:rPr>
+          <w:color w:val="auto"/>
+        </w:rPr>
+        <w:t xml:space="preserve"> канала. Если не вызвать </w:t>
+      </w:r>
+      <w:proofErr w:type="spellStart"/>
+      <w:r>
+        <w:rPr>
+          <w:color w:val="auto"/>
+        </w:rPr>
+        <w:t>setOutConfig</w:t>
+      </w:r>
+      <w:proofErr w:type="spellEnd"/>
+      <w:r>
+        <w:rPr>
+          <w:color w:val="auto"/>
+        </w:rPr>
+        <w:t xml:space="preserve">, то канал будет </w:t>
+      </w:r>
+      <w:r>
+        <w:rPr>
+          <w:color w:val="auto"/>
+        </w:rPr>
+        <w:t>выключен на уровне ядра и не будет реагировать ни на какие команды</w:t>
+      </w:r>
+    </w:p>
+    <w:p>
+      <w:pPr>
+        <w:pStyle w:val="3"/>
+        <w:rPr>
+          <w:b/>
+          <w:bCs/>
+          <w:i/>
+          <w:iCs/>
+          <w:color w:val="auto"/>
+        </w:rPr>
+      </w:pPr>
+      <w:r>
+        <w:rPr>
+          <w:b/>
+          <w:bCs/>
+          <w:i/>
+          <w:iCs/>
+          <w:color w:val="auto"/>
+        </w:rPr>
+        <w:t>пар</w:t>
+      </w:r>
+      <w:r>
+        <w:rPr>
+          <w:b/>
+          <w:bCs/>
+          <w:i/>
+          <w:iCs/>
+          <w:color w:val="auto"/>
+        </w:rPr>
+        <w:t xml:space="preserve">1. </w:t>
+      </w:r>
+      <w:r>
+        <w:rPr>
+          <w:b/>
+          <w:bCs/>
+          <w:i/>
+          <w:iCs/>
           <w:color w:val="auto"/>
         </w:rPr>
         <w:t xml:space="preserve"> </w:t>
       </w:r>
       <w:r>
         <w:rPr>
-          <w:color w:val="auto"/>
-        </w:rPr>
-        <w:t>конфигурация</w:t>
-      </w:r>
-      <w:r>
-        <w:rPr>
-          <w:color w:val="auto"/>
-        </w:rPr>
-        <w:t xml:space="preserve"> канала. Если не вызвать </w:t>
+          <w:b/>
+          <w:bCs/>
+          <w:i/>
+          <w:iCs/>
+          <w:color w:val="auto"/>
+        </w:rPr>
+        <w:t>-обязательный, при отсутствии функция игнорируется.</w:t>
+      </w:r>
+    </w:p>
+    <w:p>
+      <w:pPr>
+        <w:pStyle w:val="3"/>
+        <w:rPr>
+          <w:color w:val="auto"/>
+        </w:rPr>
+      </w:pPr>
+      <w:r>
+        <w:rPr>
+          <w:i/>
+          <w:iCs/>
+          <w:color w:val="auto"/>
+        </w:rPr>
+        <w:t>З</w:t>
+      </w:r>
+      <w:r>
+        <w:rPr>
+          <w:i/>
+          <w:iCs/>
+          <w:color w:val="auto"/>
+        </w:rPr>
+        <w:t xml:space="preserve">начение </w:t>
+      </w:r>
+      <w:proofErr w:type="gramStart"/>
+      <w:r>
+        <w:rPr>
+          <w:i/>
+          <w:iCs/>
+          <w:color w:val="auto"/>
+        </w:rPr>
+        <w:t>параметра</w:t>
+      </w:r>
+      <w:r>
+        <w:rPr>
+          <w:color w:val="auto"/>
+        </w:rPr>
+        <w:t xml:space="preserve"> :</w:t>
+      </w:r>
+      <w:proofErr w:type="gramEnd"/>
+      <w:r>
+        <w:rPr>
+          <w:color w:val="auto"/>
+        </w:rPr>
+        <w:t xml:space="preserve"> </w:t>
+      </w:r>
+      <w:r>
+        <w:rPr>
+          <w:color w:val="auto"/>
+        </w:rPr>
+        <w:t xml:space="preserve"> номер канала </w:t>
+      </w:r>
+    </w:p>
+    <w:p>
+      <w:pPr>
+        <w:pStyle w:val="3"/>
+        <w:rPr>
+          <w:color w:val="auto"/>
+        </w:rPr>
+      </w:pPr>
+      <w:r>
+        <w:rPr>
+          <w:i/>
+          <w:iCs/>
+          <w:color w:val="auto"/>
+        </w:rPr>
+        <w:t>Д</w:t>
+      </w:r>
+      <w:r>
+        <w:rPr>
+          <w:i/>
+          <w:iCs/>
+          <w:color w:val="auto"/>
+        </w:rPr>
+        <w:t xml:space="preserve">опустимые </w:t>
+      </w:r>
+      <w:proofErr w:type="gramStart"/>
+      <w:r>
+        <w:rPr>
+          <w:i/>
+          <w:iCs/>
+          <w:color w:val="auto"/>
+        </w:rPr>
+        <w:t>значения:</w:t>
+      </w:r>
+      <w:r>
+        <w:rPr>
+          <w:color w:val="auto"/>
+        </w:rPr>
+        <w:t xml:space="preserve">  от</w:t>
+      </w:r>
+      <w:proofErr w:type="gramEnd"/>
+      <w:r>
+        <w:rPr>
+          <w:color w:val="auto"/>
+        </w:rPr>
+        <w:t xml:space="preserve"> 1 до 20.</w:t>
+      </w:r>
+    </w:p>
+    <w:p>
+      <w:pPr>
+        <w:pStyle w:val="3"/>
+        <w:rPr>
+          <w:color w:val="auto"/>
+        </w:rPr>
+      </w:pPr>
+      <w:r>
+        <w:rPr>
+          <w:i/>
+          <w:iCs/>
+          <w:color w:val="auto"/>
+        </w:rPr>
+        <w:t xml:space="preserve">Тип </w:t>
+      </w:r>
+      <w:proofErr w:type="gramStart"/>
+      <w:r>
+        <w:rPr>
+          <w:i/>
+          <w:iCs/>
+          <w:color w:val="auto"/>
+        </w:rPr>
+        <w:t>данных</w:t>
+      </w:r>
+      <w:r>
+        <w:rPr>
+          <w:color w:val="auto"/>
+        </w:rPr>
+        <w:t xml:space="preserve">:  </w:t>
+      </w:r>
+      <w:r>
+        <w:rPr>
+          <w:color w:val="auto"/>
+        </w:rPr>
+        <w:t>б</w:t>
+      </w:r>
+      <w:r>
+        <w:rPr>
+          <w:color w:val="auto"/>
+        </w:rPr>
+        <w:t>еззнаковое</w:t>
+      </w:r>
+      <w:proofErr w:type="gramEnd"/>
+      <w:r>
+        <w:rPr>
+          <w:color w:val="auto"/>
+        </w:rPr>
+        <w:t xml:space="preserve"> целое</w:t>
+      </w:r>
+    </w:p>
+    <w:p>
+      <w:pPr>
+        <w:pStyle w:val="3"/>
+        <w:rPr>
+          <w:b/>
+          <w:bCs/>
+          <w:i/>
+          <w:iCs/>
+          <w:color w:val="auto"/>
+        </w:rPr>
+      </w:pPr>
+      <w:r>
+        <w:rPr>
+          <w:b/>
+          <w:bCs/>
+          <w:i/>
+          <w:iCs/>
+          <w:color w:val="auto"/>
+        </w:rPr>
+        <w:t xml:space="preserve">пар2 </w:t>
+      </w:r>
+      <w:r>
+        <w:rPr>
+          <w:b/>
+          <w:bCs/>
+          <w:i/>
+          <w:iCs/>
+          <w:color w:val="auto"/>
+        </w:rPr>
+        <w:t>– обязательный, при отсутствии функция игнорируется.</w:t>
+      </w:r>
+    </w:p>
+    <w:p>
+      <w:pPr>
+        <w:pStyle w:val="3"/>
+        <w:jc w:val="both"/>
+        <w:rPr>
+          <w:color w:val="auto"/>
+        </w:rPr>
+      </w:pPr>
+      <w:r>
+        <w:rPr>
+          <w:i/>
+          <w:iCs/>
+          <w:color w:val="auto"/>
+        </w:rPr>
+        <w:t>З</w:t>
+      </w:r>
+      <w:r>
+        <w:rPr>
+          <w:i/>
+          <w:iCs/>
+          <w:color w:val="auto"/>
+        </w:rPr>
+        <w:t xml:space="preserve">начение </w:t>
+      </w:r>
+      <w:proofErr w:type="gramStart"/>
+      <w:r>
+        <w:rPr>
+          <w:i/>
+          <w:iCs/>
+          <w:color w:val="auto"/>
+        </w:rPr>
+        <w:t>параметра</w:t>
+      </w:r>
+      <w:r>
+        <w:rPr>
+          <w:color w:val="auto"/>
+        </w:rPr>
+        <w:t xml:space="preserve"> :</w:t>
+      </w:r>
+      <w:proofErr w:type="gramEnd"/>
+      <w:r>
+        <w:rPr>
+          <w:color w:val="auto"/>
+        </w:rPr>
+        <w:t xml:space="preserve">  номинальный ток.  </w:t>
+      </w:r>
+    </w:p>
+    <w:p>
+      <w:pPr>
+        <w:pStyle w:val="3"/>
+        <w:jc w:val="both"/>
+        <w:rPr>
+          <w:color w:val="auto"/>
+        </w:rPr>
+      </w:pPr>
+      <w:r>
+        <w:rPr>
+          <w:i/>
+          <w:iCs/>
+          <w:color w:val="auto"/>
+        </w:rPr>
+        <w:t>Д</w:t>
+      </w:r>
+      <w:r>
+        <w:rPr>
+          <w:i/>
+          <w:iCs/>
+          <w:color w:val="auto"/>
+        </w:rPr>
+        <w:t xml:space="preserve">опустимые </w:t>
+      </w:r>
+      <w:proofErr w:type="gramStart"/>
+      <w:r>
+        <w:rPr>
+          <w:i/>
+          <w:iCs/>
+          <w:color w:val="auto"/>
+        </w:rPr>
+        <w:t>значения:</w:t>
+      </w:r>
+      <w:r>
+        <w:rPr>
+          <w:color w:val="auto"/>
+        </w:rPr>
+        <w:t xml:space="preserve">  </w:t>
+      </w:r>
+      <w:r>
+        <w:rPr>
+          <w:color w:val="auto"/>
+        </w:rPr>
+        <w:t>Для</w:t>
+      </w:r>
+      <w:proofErr w:type="gramEnd"/>
+      <w:r>
+        <w:rPr>
+          <w:color w:val="auto"/>
+        </w:rPr>
+        <w:t xml:space="preserve"> каналов 1-8</w:t>
+      </w:r>
+      <w:r>
+        <w:rPr>
+          <w:color w:val="auto"/>
+        </w:rPr>
+        <w:t xml:space="preserve">  до </w:t>
+      </w:r>
+      <w:r>
+        <w:rPr>
+          <w:color w:val="auto"/>
+        </w:rPr>
+        <w:t>30</w:t>
+      </w:r>
+      <w:r>
+        <w:rPr>
+          <w:color w:val="auto"/>
+        </w:rPr>
+        <w:t>.0</w:t>
+      </w:r>
+      <w:r>
+        <w:rPr>
+          <w:color w:val="auto"/>
+        </w:rPr>
+        <w:t xml:space="preserve">А, для каналов 9-20 </w:t>
+      </w:r>
+      <w:r>
+        <w:rPr>
+          <w:color w:val="auto"/>
+        </w:rPr>
+        <w:t xml:space="preserve">до </w:t>
+      </w:r>
+      <w:r>
+        <w:rPr>
+          <w:color w:val="auto"/>
+        </w:rPr>
+        <w:t>15</w:t>
+      </w:r>
+      <w:r>
+        <w:rPr>
+          <w:color w:val="auto"/>
+        </w:rPr>
+        <w:t>.0</w:t>
+      </w:r>
+      <w:r>
+        <w:rPr>
+          <w:color w:val="auto"/>
+        </w:rPr>
+        <w:t>А.</w:t>
+      </w:r>
+    </w:p>
+    <w:p>
+      <w:pPr>
+        <w:pStyle w:val="3"/>
+        <w:jc w:val="both"/>
+        <w:rPr>
+          <w:color w:val="auto"/>
+        </w:rPr>
+      </w:pPr>
+      <w:r>
+        <w:rPr>
+          <w:i/>
+          <w:iCs/>
+          <w:color w:val="auto"/>
+        </w:rPr>
+        <w:t xml:space="preserve">Тип </w:t>
+      </w:r>
+      <w:proofErr w:type="gramStart"/>
+      <w:r>
+        <w:rPr>
+          <w:i/>
+          <w:iCs/>
+          <w:color w:val="auto"/>
+        </w:rPr>
+        <w:t>данных</w:t>
+      </w:r>
+      <w:r>
+        <w:rPr>
+          <w:color w:val="auto"/>
+        </w:rPr>
+        <w:t xml:space="preserve">:  </w:t>
+      </w:r>
+      <w:r>
+        <w:rPr>
+          <w:color w:val="auto"/>
+        </w:rPr>
+        <w:t>положительное</w:t>
+      </w:r>
+      <w:proofErr w:type="gramEnd"/>
+      <w:r>
+        <w:rPr>
+          <w:color w:val="auto"/>
+        </w:rPr>
+        <w:t xml:space="preserve"> </w:t>
+      </w:r>
+      <w:r>
+        <w:rPr>
+          <w:color w:val="auto"/>
+          <w:lang w:val="en-US"/>
+        </w:rPr>
+        <w:t>c</w:t>
+      </w:r>
+      <w:r>
+        <w:rPr>
+          <w:color w:val="auto"/>
+        </w:rPr>
+        <w:t xml:space="preserve"> </w:t>
+      </w:r>
+      <w:r>
+        <w:rPr>
+          <w:color w:val="auto"/>
+        </w:rPr>
+        <w:t>плавающей точкой</w:t>
+      </w:r>
+      <w:r>
+        <w:rPr>
+          <w:color w:val="auto"/>
+        </w:rPr>
+        <w:t xml:space="preserve">. Кол-во знаков после запятой ограничено </w:t>
+      </w:r>
+      <w:r>
+        <w:rPr>
+          <w:color w:val="auto"/>
+        </w:rPr>
+        <w:t xml:space="preserve">представление вещественных числе в </w:t>
+      </w:r>
+      <w:r>
+        <w:rPr>
+          <w:color w:val="auto"/>
+          <w:lang w:val="en-US"/>
+        </w:rPr>
+        <w:t>LUA</w:t>
+      </w:r>
+      <w:r>
+        <w:rPr>
+          <w:color w:val="auto"/>
+        </w:rPr>
+        <w:t xml:space="preserve">. </w:t>
+      </w:r>
+      <w:r>
+        <w:rPr>
+          <w:color w:val="auto"/>
+        </w:rPr>
+        <w:t xml:space="preserve">Точность срабатывания уставки зависит от стабильности питания и потребителя. В общем случае рекомендуется исходить из возможных колебаний тока потребления нагрузки в пределах </w:t>
+      </w:r>
+      <w:r>
+        <w:rPr>
+          <w:color w:val="auto"/>
+        </w:rPr>
+        <w:t>+-0,5</w:t>
+      </w:r>
+      <w:r>
+        <w:rPr>
+          <w:color w:val="auto"/>
+        </w:rPr>
+        <w:t>А.</w:t>
+      </w:r>
+    </w:p>
+    <w:p>
+      <w:pPr>
+        <w:pStyle w:val="3"/>
+        <w:rPr>
+          <w:b/>
+          <w:bCs/>
+          <w:i/>
+          <w:iCs/>
+          <w:color w:val="auto"/>
+        </w:rPr>
+      </w:pPr>
+      <w:r>
+        <w:rPr>
+          <w:b/>
+          <w:bCs/>
+          <w:i/>
+          <w:iCs/>
+          <w:color w:val="auto"/>
+        </w:rPr>
+        <w:t>пар</w:t>
+      </w:r>
+      <w:r>
+        <w:rPr>
+          <w:b/>
+          <w:bCs/>
+          <w:i/>
+          <w:iCs/>
+          <w:color w:val="auto"/>
+        </w:rPr>
+        <w:t xml:space="preserve">3.  </w:t>
+      </w:r>
+      <w:r>
+        <w:rPr>
+          <w:b/>
+          <w:bCs/>
+          <w:i/>
+          <w:iCs/>
+          <w:color w:val="auto"/>
+        </w:rPr>
+        <w:t>–</w:t>
+      </w:r>
+      <w:r>
+        <w:rPr>
+          <w:b/>
+          <w:bCs/>
+          <w:i/>
+          <w:iCs/>
+          <w:color w:val="auto"/>
+        </w:rPr>
+        <w:t xml:space="preserve"> </w:t>
+      </w:r>
+      <w:r>
+        <w:rPr>
+          <w:b/>
+          <w:bCs/>
+          <w:i/>
+          <w:iCs/>
+          <w:color w:val="auto"/>
+        </w:rPr>
+        <w:t>н</w:t>
+      </w:r>
+      <w:r>
+        <w:rPr>
+          <w:b/>
+          <w:bCs/>
+          <w:i/>
+          <w:iCs/>
+          <w:color w:val="auto"/>
+        </w:rPr>
+        <w:t>еобязательный</w:t>
+      </w:r>
+      <w:r>
+        <w:rPr>
+          <w:b/>
+          <w:bCs/>
+          <w:i/>
+          <w:iCs/>
+          <w:color w:val="auto"/>
+        </w:rPr>
+        <w:t>, значение</w:t>
+      </w:r>
+      <w:r>
+        <w:rPr>
+          <w:b/>
+          <w:bCs/>
+          <w:i/>
+          <w:iCs/>
+          <w:color w:val="auto"/>
+        </w:rPr>
+        <w:t xml:space="preserve"> по умолчанию</w:t>
+      </w:r>
+      <w:r>
+        <w:rPr>
+          <w:b/>
+          <w:bCs/>
+          <w:i/>
+          <w:iCs/>
+          <w:color w:val="auto"/>
+        </w:rPr>
+        <w:t xml:space="preserve"> - 1</w:t>
+      </w:r>
+    </w:p>
+    <w:p>
+      <w:pPr>
+        <w:pStyle w:val="3"/>
+        <w:jc w:val="both"/>
+        <w:rPr>
+          <w:color w:val="auto"/>
+        </w:rPr>
+      </w:pPr>
+      <w:r>
+        <w:rPr>
+          <w:i/>
+          <w:iCs/>
+          <w:color w:val="auto"/>
+        </w:rPr>
+        <w:t>З</w:t>
+      </w:r>
+      <w:r>
+        <w:rPr>
+          <w:i/>
+          <w:iCs/>
+          <w:color w:val="auto"/>
+        </w:rPr>
+        <w:t xml:space="preserve">начение </w:t>
+      </w:r>
+      <w:proofErr w:type="gramStart"/>
+      <w:r>
+        <w:rPr>
+          <w:i/>
+          <w:iCs/>
+          <w:color w:val="auto"/>
+        </w:rPr>
+        <w:t>параметра</w:t>
+      </w:r>
+      <w:r>
+        <w:rPr>
+          <w:color w:val="auto"/>
+        </w:rPr>
+        <w:t xml:space="preserve"> :</w:t>
+      </w:r>
+      <w:proofErr w:type="gramEnd"/>
+      <w:r>
+        <w:rPr>
+          <w:color w:val="auto"/>
+        </w:rPr>
+        <w:t xml:space="preserve">  </w:t>
+      </w:r>
+      <w:r>
+        <w:rPr>
+          <w:color w:val="auto"/>
+        </w:rPr>
+        <w:t xml:space="preserve">сброс перегрузки  </w:t>
+      </w:r>
+      <w:r>
+        <w:rPr>
+          <w:color w:val="auto"/>
+        </w:rPr>
+        <w:t xml:space="preserve">выключение канала. При 0, ошибка на канале сбрасывается только рестартом системе. </w:t>
+      </w:r>
+      <w:proofErr w:type="gramStart"/>
+      <w:r>
+        <w:rPr>
+          <w:color w:val="auto"/>
+        </w:rPr>
+        <w:t>При 1,</w:t>
+      </w:r>
+      <w:proofErr w:type="gramEnd"/>
+      <w:r>
+        <w:rPr>
+          <w:color w:val="auto"/>
+        </w:rPr>
+        <w:t xml:space="preserve"> выключение канала из прикладной программы.</w:t>
+      </w:r>
+      <w:r>
+        <w:rPr>
+          <w:color w:val="auto"/>
+        </w:rPr>
+        <w:t xml:space="preserve"> </w:t>
+      </w:r>
+    </w:p>
+    <w:p>
+      <w:pPr>
+        <w:pStyle w:val="3"/>
+        <w:rPr>
+          <w:color w:val="auto"/>
+        </w:rPr>
+      </w:pPr>
+      <w:r>
+        <w:rPr>
+          <w:i/>
+          <w:iCs/>
+          <w:color w:val="auto"/>
+        </w:rPr>
+        <w:t>Д</w:t>
+      </w:r>
+      <w:r>
+        <w:rPr>
+          <w:i/>
+          <w:iCs/>
+          <w:color w:val="auto"/>
+        </w:rPr>
+        <w:t xml:space="preserve">опустимые </w:t>
+      </w:r>
+      <w:proofErr w:type="gramStart"/>
+      <w:r>
+        <w:rPr>
+          <w:i/>
+          <w:iCs/>
+          <w:color w:val="auto"/>
+        </w:rPr>
+        <w:t>значения:</w:t>
+      </w:r>
+      <w:r>
+        <w:rPr>
+          <w:color w:val="auto"/>
+        </w:rPr>
+        <w:t xml:space="preserve">  </w:t>
+      </w:r>
+      <w:r>
+        <w:rPr>
+          <w:color w:val="auto"/>
+        </w:rPr>
+        <w:t>0</w:t>
+      </w:r>
+      <w:proofErr w:type="gramEnd"/>
+      <w:r>
+        <w:rPr>
+          <w:color w:val="auto"/>
+        </w:rPr>
+        <w:t xml:space="preserve"> или 1. </w:t>
+      </w:r>
+    </w:p>
+    <w:p>
+      <w:pPr>
+        <w:pStyle w:val="3"/>
+        <w:rPr>
+          <w:color w:val="auto"/>
+        </w:rPr>
+      </w:pPr>
+      <w:r>
+        <w:rPr>
+          <w:i/>
+          <w:iCs/>
+          <w:color w:val="auto"/>
+        </w:rPr>
+        <w:t xml:space="preserve">Тип </w:t>
+      </w:r>
+      <w:proofErr w:type="gramStart"/>
+      <w:r>
+        <w:rPr>
+          <w:i/>
+          <w:iCs/>
+          <w:color w:val="auto"/>
+        </w:rPr>
+        <w:t>данных</w:t>
+      </w:r>
+      <w:r>
+        <w:rPr>
+          <w:color w:val="auto"/>
+        </w:rPr>
+        <w:t xml:space="preserve">:  </w:t>
+      </w:r>
+      <w:r>
+        <w:rPr>
+          <w:color w:val="auto"/>
+        </w:rPr>
+        <w:t>б</w:t>
+      </w:r>
+      <w:r>
+        <w:rPr>
+          <w:color w:val="auto"/>
+        </w:rPr>
+        <w:t>еззнаковое</w:t>
+      </w:r>
+      <w:proofErr w:type="gramEnd"/>
+      <w:r>
+        <w:rPr>
+          <w:color w:val="auto"/>
+        </w:rPr>
+        <w:t xml:space="preserve"> целое</w:t>
+      </w:r>
+    </w:p>
+    <w:p>
+      <w:pPr>
+        <w:pStyle w:val="3"/>
+        <w:rPr>
+          <w:color w:val="auto"/>
+        </w:rPr>
+      </w:pPr>
+      <w:r>
+        <w:rPr>
+          <w:color w:val="auto"/>
+        </w:rPr>
+        <w:t>.</w:t>
+      </w:r>
+    </w:p>
+    <w:p>
+      <w:pPr>
+        <w:pStyle w:val="3"/>
+        <w:rPr>
+          <w:b/>
+          <w:bCs/>
+          <w:i/>
+          <w:iCs/>
+          <w:color w:val="auto"/>
+        </w:rPr>
+      </w:pPr>
+      <w:r>
+        <w:rPr>
+          <w:b/>
+          <w:bCs/>
+          <w:i/>
+          <w:iCs/>
+          <w:color w:val="auto"/>
+        </w:rPr>
+        <w:t>Пар</w:t>
+      </w:r>
+      <w:r>
+        <w:rPr>
+          <w:b/>
+          <w:bCs/>
+          <w:i/>
+          <w:iCs/>
+          <w:color w:val="auto"/>
+        </w:rPr>
+        <w:t>4</w:t>
+      </w:r>
+      <w:r>
+        <w:rPr>
+          <w:b/>
+          <w:bCs/>
+          <w:i/>
+          <w:iCs/>
+          <w:color w:val="auto"/>
+        </w:rPr>
+        <w:t xml:space="preserve">.  </w:t>
+      </w:r>
+      <w:r>
+        <w:rPr>
+          <w:b/>
+          <w:bCs/>
+          <w:i/>
+          <w:iCs/>
+          <w:color w:val="auto"/>
+        </w:rPr>
+        <w:t>–</w:t>
+      </w:r>
+      <w:r>
+        <w:rPr>
+          <w:b/>
+          <w:bCs/>
+          <w:i/>
+          <w:iCs/>
+          <w:color w:val="auto"/>
+        </w:rPr>
+        <w:t xml:space="preserve"> необязательный</w:t>
+      </w:r>
+      <w:r>
+        <w:rPr>
+          <w:b/>
+          <w:bCs/>
+          <w:i/>
+          <w:iCs/>
+          <w:color w:val="auto"/>
+        </w:rPr>
+        <w:t>, значение по умолчанию - 0</w:t>
+      </w:r>
+    </w:p>
+    <w:p>
+      <w:pPr>
+        <w:pStyle w:val="3"/>
+        <w:jc w:val="both"/>
+        <w:rPr>
+          <w:i/>
+          <w:iCs/>
+          <w:color w:val="auto"/>
+        </w:rPr>
+      </w:pPr>
+      <w:r>
+        <w:rPr>
+          <w:i/>
+          <w:iCs/>
+          <w:color w:val="auto"/>
+        </w:rPr>
+        <w:t>З</w:t>
+      </w:r>
+      <w:r>
+        <w:rPr>
+          <w:i/>
+          <w:iCs/>
+          <w:color w:val="auto"/>
+        </w:rPr>
+        <w:t xml:space="preserve">начение </w:t>
+      </w:r>
+      <w:proofErr w:type="gramStart"/>
+      <w:r>
+        <w:rPr>
+          <w:i/>
+          <w:iCs/>
+          <w:color w:val="auto"/>
+        </w:rPr>
+        <w:t>параметра</w:t>
+      </w:r>
+      <w:r>
+        <w:rPr>
+          <w:color w:val="auto"/>
+        </w:rPr>
+        <w:t xml:space="preserve"> :</w:t>
+      </w:r>
+      <w:proofErr w:type="gramEnd"/>
+      <w:r>
+        <w:rPr>
+          <w:color w:val="auto"/>
+        </w:rPr>
+        <w:t xml:space="preserve">  время работы в перегрузке в </w:t>
       </w:r>
       <w:proofErr w:type="spellStart"/>
       <w:r>
         <w:rPr>
           <w:color w:val="auto"/>
         </w:rPr>
-        <w:t>setOutConfig</w:t>
+        <w:t>мс</w:t>
       </w:r>
       <w:proofErr w:type="spellEnd"/>
       <w:r>
         <w:rPr>
-          <w:color w:val="auto"/>
-        </w:rPr>
-        <w:t xml:space="preserve">, то канал будет </w:t>
-      </w:r>
-      <w:r>
-        <w:rPr>
-          <w:color w:val="auto"/>
-        </w:rPr>
-        <w:t>выключен на уровне ядра и не будет реагировать ни на какие команды</w:t>
-      </w:r>
-    </w:p>
-    <w:p>
-      <w:pPr>
-        <w:pStyle w:val="3"/>
-        <w:rPr>
-          <w:b/>
-          <w:bCs/>
-          <w:i/>
-          <w:iCs/>
-          <w:color w:val="auto"/>
-        </w:rPr>
-      </w:pPr>
-      <w:r>
-        <w:rPr>
-          <w:b/>
-          <w:bCs/>
-          <w:i/>
-          <w:iCs/>
-          <w:color w:val="auto"/>
-        </w:rPr>
-        <w:t>пар</w:t>
-      </w:r>
-      <w:r>
-        <w:rPr>
-          <w:b/>
-          <w:bCs/>
-          <w:i/>
-          <w:iCs/>
-          <w:color w:val="auto"/>
-        </w:rPr>
-        <w:t xml:space="preserve">1. </w:t>
-      </w:r>
-      <w:r>
-        <w:rPr>
-          <w:b/>
-          <w:bCs/>
           <w:i/>
           <w:iCs/>
           <w:color w:val="auto"/>
         </w:rPr>
         <w:t xml:space="preserve"> </w:t>
       </w:r>
-      <w:r>
-        <w:rPr>
-          <w:b/>
-          <w:bCs/>
-          <w:i/>
-          <w:iCs/>
-          <w:color w:val="auto"/>
-        </w:rPr>
-        <w:t>-обязательный, при отсутствии функция игнорируется.</w:t>
-      </w:r>
-    </w:p>
-    <w:p>
-      <w:pPr>
-        <w:pStyle w:val="3"/>
+    </w:p>
+    <w:p>
+      <w:pPr>
+        <w:pStyle w:val="3"/>
+        <w:jc w:val="both"/>
+        <w:rPr>
+          <w:color w:val="auto"/>
+        </w:rPr>
+      </w:pPr>
+      <w:r>
+        <w:rPr>
+          <w:i/>
+          <w:iCs/>
+          <w:color w:val="auto"/>
+        </w:rPr>
+        <w:t>Д</w:t>
+      </w:r>
+      <w:r>
+        <w:rPr>
+          <w:i/>
+          <w:iCs/>
+          <w:color w:val="auto"/>
+        </w:rPr>
+        <w:t xml:space="preserve">опустимые </w:t>
+      </w:r>
+      <w:proofErr w:type="gramStart"/>
+      <w:r>
+        <w:rPr>
+          <w:i/>
+          <w:iCs/>
+          <w:color w:val="auto"/>
+        </w:rPr>
+        <w:t>значения:</w:t>
+      </w:r>
+      <w:r>
+        <w:rPr>
+          <w:color w:val="auto"/>
+        </w:rPr>
+        <w:t xml:space="preserve">  </w:t>
+      </w:r>
+      <w:r>
+        <w:rPr>
+          <w:color w:val="auto"/>
+        </w:rPr>
+        <w:t>от</w:t>
+      </w:r>
+      <w:proofErr w:type="gramEnd"/>
+      <w:r>
+        <w:rPr>
+          <w:color w:val="auto"/>
+        </w:rPr>
+        <w:t xml:space="preserve"> 0 до 32 000</w:t>
+      </w:r>
+    </w:p>
+    <w:p>
+      <w:pPr>
+        <w:pStyle w:val="3"/>
+        <w:rPr>
+          <w:color w:val="auto"/>
+        </w:rPr>
+      </w:pPr>
+      <w:r>
+        <w:rPr>
+          <w:i/>
+          <w:iCs/>
+          <w:color w:val="auto"/>
+        </w:rPr>
+        <w:t xml:space="preserve">Тип </w:t>
+      </w:r>
+      <w:proofErr w:type="gramStart"/>
+      <w:r>
+        <w:rPr>
+          <w:i/>
+          <w:iCs/>
+          <w:color w:val="auto"/>
+        </w:rPr>
+        <w:t>данных</w:t>
+      </w:r>
+      <w:r>
+        <w:rPr>
+          <w:color w:val="auto"/>
+        </w:rPr>
+        <w:t xml:space="preserve">:  </w:t>
+      </w:r>
+      <w:r>
+        <w:rPr>
+          <w:color w:val="auto"/>
+        </w:rPr>
+        <w:t>б</w:t>
+      </w:r>
+      <w:r>
+        <w:rPr>
+          <w:color w:val="auto"/>
+        </w:rPr>
+        <w:t>еззнаковое</w:t>
+      </w:r>
+      <w:proofErr w:type="gramEnd"/>
+      <w:r>
+        <w:rPr>
+          <w:color w:val="auto"/>
+        </w:rPr>
+        <w:t xml:space="preserve"> целое</w:t>
+      </w:r>
+    </w:p>
+    <w:p>
+      <w:pPr>
+        <w:pStyle w:val="3"/>
+        <w:rPr>
+          <w:b/>
+          <w:bCs/>
+          <w:i/>
+          <w:iCs/>
+          <w:color w:val="auto"/>
+        </w:rPr>
+      </w:pPr>
+      <w:r>
+        <w:rPr>
+          <w:b/>
+          <w:bCs/>
+          <w:i/>
+          <w:iCs/>
+          <w:color w:val="auto"/>
+        </w:rPr>
+        <w:t>Пар</w:t>
+      </w:r>
+      <w:r>
+        <w:rPr>
+          <w:b/>
+          <w:bCs/>
+          <w:i/>
+          <w:iCs/>
+          <w:color w:val="auto"/>
+        </w:rPr>
+        <w:t>5</w:t>
+      </w:r>
+      <w:r>
+        <w:rPr>
+          <w:b/>
+          <w:bCs/>
+          <w:i/>
+          <w:iCs/>
+          <w:color w:val="auto"/>
+        </w:rPr>
+        <w:t xml:space="preserve">.  </w:t>
+      </w:r>
+      <w:r>
+        <w:rPr>
+          <w:b/>
+          <w:bCs/>
+          <w:i/>
+          <w:iCs/>
+          <w:color w:val="auto"/>
+        </w:rPr>
+        <w:t>–</w:t>
+      </w:r>
+      <w:r>
+        <w:rPr>
+          <w:b/>
+          <w:bCs/>
+          <w:i/>
+          <w:iCs/>
+          <w:color w:val="auto"/>
+        </w:rPr>
+        <w:t xml:space="preserve"> необязательный</w:t>
+      </w:r>
+      <w:r>
+        <w:rPr>
+          <w:b/>
+          <w:bCs/>
+          <w:i/>
+          <w:iCs/>
+          <w:color w:val="auto"/>
+        </w:rPr>
+        <w:t>, значение по умолчанию – номинальный ток</w:t>
+      </w:r>
+    </w:p>
+    <w:p>
+      <w:pPr>
+        <w:pStyle w:val="3"/>
+        <w:jc w:val="both"/>
         <w:rPr>
           <w:color w:val="auto"/>
         </w:rPr>
@@ -765,18 +2193,13 @@
         <w:rPr>
           <w:color w:val="auto"/>
         </w:rPr>
-        <w:t xml:space="preserve"> </w:t>
-      </w:r>
-      <w:r>
-        <w:rPr>
-          <w:color w:val="auto"/>
-        </w:rPr>
-        <w:t xml:space="preserve"> номер канала </w:t>
-      </w:r>
-    </w:p>
-    <w:p>
-      <w:pPr>
-        <w:pStyle w:val="3"/>
+        <w:t xml:space="preserve">  максимальный ток перегрузки</w:t>
+      </w:r>
+    </w:p>
+    <w:p>
+      <w:pPr>
+        <w:pStyle w:val="3"/>
+        <w:jc w:val="both"/>
         <w:rPr>
           <w:color w:val="auto"/>
         </w:rPr>
@@ -810,218 +2233,26 @@
         <w:rPr>
           <w:color w:val="auto"/>
         </w:rPr>
-        <w:t xml:space="preserve">  от</w:t>
+        <w:t xml:space="preserve">  Для</w:t>
       </w:r>
       <w:proofErr w:type="gramEnd"/>
       <w:r>
         <w:rPr>
           <w:color w:val="auto"/>
         </w:rPr>
-        <w:t xml:space="preserve"> 1 до 20.</w:t>
-      </w:r>
-    </w:p>
-    <w:p>
-      <w:pPr>
-        <w:pStyle w:val="3"/>
-        <w:rPr>
-          <w:color w:val="auto"/>
-        </w:rPr>
-      </w:pPr>
-      <w:r>
-        <w:rPr>
-          <w:i/>
-          <w:iCs/>
-          <w:color w:val="auto"/>
-        </w:rPr>
-        <w:t xml:space="preserve">Тип </w:t>
-      </w:r>
-      <w:proofErr w:type="gramStart"/>
-      <w:r>
-        <w:rPr>
-          <w:i/>
-          <w:iCs/>
-          <w:color w:val="auto"/>
-        </w:rPr>
-        <w:t>данных</w:t>
-      </w:r>
-      <w:r>
-        <w:rPr>
-          <w:color w:val="auto"/>
-        </w:rPr>
-        <w:t xml:space="preserve">:  </w:t>
-      </w:r>
-      <w:r>
-        <w:rPr>
-          <w:color w:val="auto"/>
-        </w:rPr>
-        <w:t>б</w:t>
-      </w:r>
-      <w:r>
-        <w:rPr>
-          <w:color w:val="auto"/>
-        </w:rPr>
-        <w:t>еззнаковое</w:t>
-      </w:r>
-      <w:proofErr w:type="gramEnd"/>
-      <w:r>
-        <w:rPr>
-          <w:color w:val="auto"/>
-        </w:rPr>
-        <w:t xml:space="preserve"> целое</w:t>
-      </w:r>
-    </w:p>
-    <w:p>
-      <w:pPr>
-        <w:pStyle w:val="3"/>
-        <w:rPr>
-          <w:b/>
-          <w:bCs/>
-          <w:i/>
-          <w:iCs/>
-          <w:color w:val="auto"/>
-        </w:rPr>
-      </w:pPr>
-      <w:r>
-        <w:rPr>
-          <w:b/>
-          <w:bCs/>
-          <w:i/>
-          <w:iCs/>
-          <w:color w:val="auto"/>
-        </w:rPr>
-        <w:t xml:space="preserve">пар2 </w:t>
-      </w:r>
-      <w:r>
-        <w:rPr>
-          <w:b/>
-          <w:bCs/>
-          <w:i/>
-          <w:iCs/>
-          <w:color w:val="auto"/>
-        </w:rPr>
-        <w:t xml:space="preserve">– </w:t>
-      </w:r>
-      <w:r>
-        <w:rPr>
-          <w:b/>
-          <w:bCs/>
-          <w:i/>
-          <w:iCs/>
-          <w:color w:val="auto"/>
-        </w:rPr>
-        <w:t>обязательный, при отсутствии функция игнорируется.</w:t>
-      </w:r>
-    </w:p>
-    <w:p>
-      <w:pPr>
-        <w:pStyle w:val="3"/>
-        <w:jc w:val="both"/>
-        <w:rPr>
-          <w:color w:val="auto"/>
-        </w:rPr>
-      </w:pPr>
-      <w:r>
-        <w:rPr>
-          <w:i/>
-          <w:iCs/>
-          <w:color w:val="auto"/>
-        </w:rPr>
-        <w:t>З</w:t>
-      </w:r>
-      <w:r>
-        <w:rPr>
-          <w:i/>
-          <w:iCs/>
-          <w:color w:val="auto"/>
-        </w:rPr>
-        <w:t xml:space="preserve">начение </w:t>
-      </w:r>
-      <w:proofErr w:type="gramStart"/>
-      <w:r>
-        <w:rPr>
-          <w:i/>
-          <w:iCs/>
-          <w:color w:val="auto"/>
-        </w:rPr>
-        <w:t>параметра</w:t>
-      </w:r>
-      <w:r>
-        <w:rPr>
-          <w:color w:val="auto"/>
-        </w:rPr>
-        <w:t xml:space="preserve"> :</w:t>
-      </w:r>
-      <w:proofErr w:type="gramEnd"/>
-      <w:r>
-        <w:rPr>
-          <w:color w:val="auto"/>
-        </w:rPr>
-        <w:t xml:space="preserve">  номинальный ток.  </w:t>
-      </w:r>
-    </w:p>
-    <w:p>
-      <w:pPr>
-        <w:pStyle w:val="3"/>
-        <w:jc w:val="both"/>
-        <w:rPr>
-          <w:color w:val="auto"/>
-        </w:rPr>
-      </w:pPr>
-      <w:r>
-        <w:rPr>
-          <w:i/>
-          <w:iCs/>
-          <w:color w:val="auto"/>
-        </w:rPr>
-        <w:t>Д</w:t>
-      </w:r>
-      <w:r>
-        <w:rPr>
-          <w:i/>
-          <w:iCs/>
-          <w:color w:val="auto"/>
-        </w:rPr>
-        <w:t xml:space="preserve">опустимые </w:t>
-      </w:r>
-      <w:proofErr w:type="gramStart"/>
-      <w:r>
-        <w:rPr>
-          <w:i/>
-          <w:iCs/>
-          <w:color w:val="auto"/>
-        </w:rPr>
-        <w:t>значения:</w:t>
-      </w:r>
-      <w:r>
-        <w:rPr>
-          <w:color w:val="auto"/>
-        </w:rPr>
-        <w:t xml:space="preserve">  </w:t>
-      </w:r>
-      <w:r>
-        <w:rPr>
-          <w:color w:val="auto"/>
-        </w:rPr>
-        <w:t>Для</w:t>
-      </w:r>
-      <w:proofErr w:type="gramEnd"/>
-      <w:r>
-        <w:rPr>
-          <w:color w:val="auto"/>
-        </w:rPr>
         <w:t xml:space="preserve"> каналов 1-8</w:t>
       </w:r>
       <w:r>
         <w:rPr>
           <w:color w:val="auto"/>
         </w:rPr>
-        <w:t xml:space="preserve">  до </w:t>
-      </w:r>
-      <w:r>
-        <w:rPr>
-          <w:color w:val="auto"/>
-        </w:rPr>
-        <w:t>30</w:t>
+        <w:t xml:space="preserve">  до 12</w:t>
+      </w:r>
+      <w:r>
+        <w:rPr>
+          <w:color w:val="auto"/>
+        </w:rPr>
+        <w:t>0</w:t>
       </w:r>
       <w:r>
         <w:rPr>
@@ -1039,933 +2270,7 @@
         <w:rPr>
           <w:color w:val="auto"/>
         </w:rPr>
-        <w:t xml:space="preserve">до </w:t>
-      </w:r>
-      <w:r>
-        <w:rPr>
-          <w:color w:val="auto"/>
-        </w:rPr>
-        <w:t>15</w:t>
-      </w:r>
-      <w:r>
-        <w:rPr>
-          <w:color w:val="auto"/>
-        </w:rPr>
-        <w:t>.0</w:t>
-      </w:r>
-      <w:r>
-        <w:rPr>
-          <w:color w:val="auto"/>
-        </w:rPr>
-        <w:t>А.</w:t>
-      </w:r>
-    </w:p>
-    <w:p>
-      <w:pPr>
-        <w:pStyle w:val="3"/>
-        <w:jc w:val="both"/>
-        <w:rPr>
-          <w:color w:val="auto"/>
-        </w:rPr>
-      </w:pPr>
-      <w:r>
-        <w:rPr>
-          <w:i/>
-          <w:iCs/>
-          <w:color w:val="auto"/>
-        </w:rPr>
-        <w:t xml:space="preserve">Тип </w:t>
-      </w:r>
-      <w:proofErr w:type="gramStart"/>
-      <w:r>
-        <w:rPr>
-          <w:i/>
-          <w:iCs/>
-          <w:color w:val="auto"/>
-        </w:rPr>
-        <w:t>данных</w:t>
-      </w:r>
-      <w:r>
-        <w:rPr>
-          <w:color w:val="auto"/>
-        </w:rPr>
-        <w:t xml:space="preserve">:  </w:t>
-      </w:r>
-      <w:r>
-        <w:rPr>
-          <w:color w:val="auto"/>
-        </w:rPr>
-        <w:t>положительное</w:t>
-      </w:r>
-      <w:proofErr w:type="gramEnd"/>
-      <w:r>
-        <w:rPr>
-          <w:color w:val="auto"/>
-        </w:rPr>
-        <w:t xml:space="preserve"> </w:t>
-      </w:r>
-      <w:r>
-        <w:rPr>
-          <w:color w:val="auto"/>
-          <w:lang w:val="en-US"/>
-        </w:rPr>
-        <w:t>c</w:t>
-      </w:r>
-      <w:r>
-        <w:rPr>
-          <w:color w:val="auto"/>
-        </w:rPr>
-        <w:t xml:space="preserve"> </w:t>
-      </w:r>
-      <w:r>
-        <w:rPr>
-          <w:color w:val="auto"/>
-        </w:rPr>
-        <w:t>плавающей точкой</w:t>
-      </w:r>
-      <w:r>
-        <w:rPr>
-          <w:color w:val="auto"/>
-        </w:rPr>
-        <w:t xml:space="preserve">. Кол-во знаков после запятой ограничено </w:t>
-      </w:r>
-      <w:r>
-        <w:rPr>
-          <w:color w:val="auto"/>
-        </w:rPr>
-        <w:t xml:space="preserve">представление вещественных числе в </w:t>
-      </w:r>
-      <w:r>
-        <w:rPr>
-          <w:color w:val="auto"/>
-          <w:lang w:val="en-US"/>
-        </w:rPr>
-        <w:t>LUA</w:t>
-      </w:r>
-      <w:r>
-        <w:rPr>
-          <w:color w:val="auto"/>
-        </w:rPr>
-        <w:t xml:space="preserve">. </w:t>
-      </w:r>
-      <w:r>
-        <w:rPr>
-          <w:color w:val="auto"/>
-        </w:rPr>
-        <w:t xml:space="preserve">Точность срабатывания уставки зависит от стабильности питания и потребителя. В общем случае рекомендуется исходить из возможных колебаний тока потребления нагрузки в пределах </w:t>
-      </w:r>
-      <w:r>
-        <w:rPr>
-          <w:color w:val="auto"/>
-        </w:rPr>
-        <w:t>+-0,5</w:t>
-      </w:r>
-      <w:r>
-        <w:rPr>
-          <w:color w:val="auto"/>
-        </w:rPr>
-        <w:t>А.</w:t>
-      </w:r>
-    </w:p>
-    <w:p>
-      <w:pPr>
-        <w:pStyle w:val="3"/>
-        <w:rPr>
-          <w:b/>
-          <w:bCs/>
-          <w:i/>
-          <w:iCs/>
-          <w:color w:val="auto"/>
-        </w:rPr>
-      </w:pPr>
-      <w:r>
-        <w:rPr>
-          <w:b/>
-          <w:bCs/>
-          <w:i/>
-          <w:iCs/>
-          <w:color w:val="auto"/>
-        </w:rPr>
-        <w:t>пар</w:t>
-      </w:r>
-      <w:r>
-        <w:rPr>
-          <w:b/>
-          <w:bCs/>
-          <w:i/>
-          <w:iCs/>
-          <w:color w:val="auto"/>
-        </w:rPr>
-        <w:t xml:space="preserve">3.  </w:t>
-      </w:r>
-      <w:r>
-        <w:rPr>
-          <w:b/>
-          <w:bCs/>
-          <w:i/>
-          <w:iCs/>
-          <w:color w:val="auto"/>
-        </w:rPr>
-        <w:t>–</w:t>
-      </w:r>
-      <w:r>
-        <w:rPr>
-          <w:b/>
-          <w:bCs/>
-          <w:i/>
-          <w:iCs/>
-          <w:color w:val="auto"/>
-        </w:rPr>
-        <w:t xml:space="preserve"> </w:t>
-      </w:r>
-      <w:r>
-        <w:rPr>
-          <w:b/>
-          <w:bCs/>
-          <w:i/>
-          <w:iCs/>
-          <w:color w:val="auto"/>
-        </w:rPr>
-        <w:t>н</w:t>
-      </w:r>
-      <w:r>
-        <w:rPr>
-          <w:b/>
-          <w:bCs/>
-          <w:i/>
-          <w:iCs/>
-          <w:color w:val="auto"/>
-        </w:rPr>
-        <w:t>еобязательный</w:t>
-      </w:r>
-      <w:r>
-        <w:rPr>
-          <w:b/>
-          <w:bCs/>
-          <w:i/>
-          <w:iCs/>
-          <w:color w:val="auto"/>
-        </w:rPr>
-        <w:t>, значение</w:t>
-      </w:r>
-      <w:r>
-        <w:rPr>
-          <w:b/>
-          <w:bCs/>
-          <w:i/>
-          <w:iCs/>
-          <w:color w:val="auto"/>
-        </w:rPr>
-        <w:t xml:space="preserve"> по умолчанию</w:t>
-      </w:r>
-      <w:r>
-        <w:rPr>
-          <w:b/>
-          <w:bCs/>
-          <w:i/>
-          <w:iCs/>
-          <w:color w:val="auto"/>
-        </w:rPr>
-        <w:t xml:space="preserve"> - 1</w:t>
-      </w:r>
-    </w:p>
-    <w:p>
-      <w:pPr>
-        <w:pStyle w:val="3"/>
-        <w:jc w:val="both"/>
-        <w:rPr>
-          <w:color w:val="auto"/>
-        </w:rPr>
-      </w:pPr>
-      <w:r>
-        <w:rPr>
-          <w:i/>
-          <w:iCs/>
-          <w:color w:val="auto"/>
-        </w:rPr>
-        <w:t>З</w:t>
-      </w:r>
-      <w:r>
-        <w:rPr>
-          <w:i/>
-          <w:iCs/>
-          <w:color w:val="auto"/>
-        </w:rPr>
-        <w:t xml:space="preserve">начение </w:t>
-      </w:r>
-      <w:proofErr w:type="gramStart"/>
-      <w:r>
-        <w:rPr>
-          <w:i/>
-          <w:iCs/>
-          <w:color w:val="auto"/>
-        </w:rPr>
-        <w:t>параметра</w:t>
-      </w:r>
-      <w:r>
-        <w:rPr>
-          <w:color w:val="auto"/>
-        </w:rPr>
-        <w:t xml:space="preserve"> :</w:t>
-      </w:r>
-      <w:proofErr w:type="gramEnd"/>
-      <w:r>
-        <w:rPr>
-          <w:color w:val="auto"/>
-        </w:rPr>
-        <w:t xml:space="preserve">  </w:t>
-      </w:r>
-      <w:r>
-        <w:rPr>
-          <w:color w:val="auto"/>
-        </w:rPr>
-        <w:t xml:space="preserve">сброс перегрузки  </w:t>
-      </w:r>
-      <w:r>
-        <w:rPr>
-          <w:color w:val="auto"/>
-        </w:rPr>
-        <w:t xml:space="preserve">выключение канала. При 0, ошибка на канале сбрасывается только рестартом системе. </w:t>
-      </w:r>
-      <w:proofErr w:type="gramStart"/>
-      <w:r>
-        <w:rPr>
-          <w:color w:val="auto"/>
-        </w:rPr>
-        <w:t>При 1,</w:t>
-      </w:r>
-      <w:proofErr w:type="gramEnd"/>
-      <w:r>
-        <w:rPr>
-          <w:color w:val="auto"/>
-        </w:rPr>
-        <w:t xml:space="preserve"> выключение канала из прикладной программы.</w:t>
-      </w:r>
-      <w:r>
-        <w:rPr>
-          <w:color w:val="auto"/>
-        </w:rPr>
-        <w:t xml:space="preserve"> </w:t>
-      </w:r>
-    </w:p>
-    <w:p>
-      <w:pPr>
-        <w:pStyle w:val="3"/>
-        <w:rPr>
-          <w:color w:val="auto"/>
-        </w:rPr>
-      </w:pPr>
-      <w:r>
-        <w:rPr>
-          <w:i/>
-          <w:iCs/>
-          <w:color w:val="auto"/>
-        </w:rPr>
-        <w:t>Д</w:t>
-      </w:r>
-      <w:r>
-        <w:rPr>
-          <w:i/>
-          <w:iCs/>
-          <w:color w:val="auto"/>
-        </w:rPr>
-        <w:t xml:space="preserve">опустимые </w:t>
-      </w:r>
-      <w:proofErr w:type="gramStart"/>
-      <w:r>
-        <w:rPr>
-          <w:i/>
-          <w:iCs/>
-          <w:color w:val="auto"/>
-        </w:rPr>
-        <w:t>значения:</w:t>
-      </w:r>
-      <w:r>
-        <w:rPr>
-          <w:color w:val="auto"/>
-        </w:rPr>
-        <w:t xml:space="preserve">  </w:t>
-      </w:r>
-      <w:r>
-        <w:rPr>
-          <w:color w:val="auto"/>
-        </w:rPr>
-        <w:t>0</w:t>
-      </w:r>
-      <w:proofErr w:type="gramEnd"/>
-      <w:r>
-        <w:rPr>
-          <w:color w:val="auto"/>
-        </w:rPr>
-        <w:t xml:space="preserve"> или 1. </w:t>
-      </w:r>
-    </w:p>
-    <w:p>
-      <w:pPr>
-        <w:pStyle w:val="3"/>
-        <w:rPr>
-          <w:color w:val="auto"/>
-        </w:rPr>
-      </w:pPr>
-      <w:r>
-        <w:rPr>
-          <w:i/>
-          <w:iCs/>
-          <w:color w:val="auto"/>
-        </w:rPr>
-        <w:t xml:space="preserve">Тип </w:t>
-      </w:r>
-      <w:proofErr w:type="gramStart"/>
-      <w:r>
-        <w:rPr>
-          <w:i/>
-          <w:iCs/>
-          <w:color w:val="auto"/>
-        </w:rPr>
-        <w:t>данных</w:t>
-      </w:r>
-      <w:r>
-        <w:rPr>
-          <w:color w:val="auto"/>
-        </w:rPr>
-        <w:t xml:space="preserve">:  </w:t>
-      </w:r>
-      <w:r>
-        <w:rPr>
-          <w:color w:val="auto"/>
-        </w:rPr>
-        <w:t>б</w:t>
-      </w:r>
-      <w:r>
-        <w:rPr>
-          <w:color w:val="auto"/>
-        </w:rPr>
-        <w:t>еззнаковое</w:t>
-      </w:r>
-      <w:proofErr w:type="gramEnd"/>
-      <w:r>
-        <w:rPr>
-          <w:color w:val="auto"/>
-        </w:rPr>
-        <w:t xml:space="preserve"> целое</w:t>
-      </w:r>
-    </w:p>
-    <w:p>
-      <w:pPr>
-        <w:pStyle w:val="3"/>
-        <w:rPr>
-          <w:color w:val="auto"/>
-        </w:rPr>
-      </w:pPr>
-      <w:r>
-        <w:rPr>
-          <w:color w:val="auto"/>
-        </w:rPr>
-        <w:t>.</w:t>
-      </w:r>
-    </w:p>
-    <w:p>
-      <w:pPr>
-        <w:pStyle w:val="3"/>
-        <w:rPr>
-          <w:b/>
-          <w:bCs/>
-          <w:i/>
-          <w:iCs/>
-          <w:color w:val="auto"/>
-        </w:rPr>
-      </w:pPr>
-      <w:r>
-        <w:rPr>
-          <w:b/>
-          <w:bCs/>
-          <w:i/>
-          <w:iCs/>
-          <w:color w:val="auto"/>
-        </w:rPr>
-        <w:t>П</w:t>
-      </w:r>
-      <w:r>
-        <w:rPr>
-          <w:b/>
-          <w:bCs/>
-          <w:i/>
-          <w:iCs/>
-          <w:color w:val="auto"/>
-        </w:rPr>
-        <w:t>ар</w:t>
-      </w:r>
-      <w:r>
-        <w:rPr>
-          <w:b/>
-          <w:bCs/>
-          <w:i/>
-          <w:iCs/>
-          <w:color w:val="auto"/>
-        </w:rPr>
-        <w:t>4</w:t>
-      </w:r>
-      <w:r>
-        <w:rPr>
-          <w:b/>
-          <w:bCs/>
-          <w:i/>
-          <w:iCs/>
-          <w:color w:val="auto"/>
-        </w:rPr>
-        <w:t xml:space="preserve">.  </w:t>
-      </w:r>
-      <w:r>
-        <w:rPr>
-          <w:b/>
-          <w:bCs/>
-          <w:i/>
-          <w:iCs/>
-          <w:color w:val="auto"/>
-        </w:rPr>
-        <w:t>–</w:t>
-      </w:r>
-      <w:r>
-        <w:rPr>
-          <w:b/>
-          <w:bCs/>
-          <w:i/>
-          <w:iCs/>
-          <w:color w:val="auto"/>
-        </w:rPr>
-        <w:t xml:space="preserve"> необязательный</w:t>
-      </w:r>
-      <w:r>
-        <w:rPr>
-          <w:b/>
-          <w:bCs/>
-          <w:i/>
-          <w:iCs/>
-          <w:color w:val="auto"/>
-        </w:rPr>
-        <w:t xml:space="preserve">, значение по умолчанию - </w:t>
-      </w:r>
-      <w:r>
-        <w:rPr>
-          <w:b/>
-          <w:bCs/>
-          <w:i/>
-          <w:iCs/>
-          <w:color w:val="auto"/>
-        </w:rPr>
-        <w:t>0</w:t>
-      </w:r>
-    </w:p>
-    <w:p>
-      <w:pPr>
-        <w:pStyle w:val="3"/>
-        <w:jc w:val="both"/>
-        <w:rPr>
-          <w:i/>
-          <w:iCs/>
-          <w:color w:val="auto"/>
-        </w:rPr>
-      </w:pPr>
-      <w:r>
-        <w:rPr>
-          <w:i/>
-          <w:iCs/>
-          <w:color w:val="auto"/>
-        </w:rPr>
-        <w:t>З</w:t>
-      </w:r>
-      <w:r>
-        <w:rPr>
-          <w:i/>
-          <w:iCs/>
-          <w:color w:val="auto"/>
-        </w:rPr>
-        <w:t xml:space="preserve">начение </w:t>
-      </w:r>
-      <w:proofErr w:type="gramStart"/>
-      <w:r>
-        <w:rPr>
-          <w:i/>
-          <w:iCs/>
-          <w:color w:val="auto"/>
-        </w:rPr>
-        <w:t>параметра</w:t>
-      </w:r>
-      <w:r>
-        <w:rPr>
-          <w:color w:val="auto"/>
-        </w:rPr>
-        <w:t xml:space="preserve"> :</w:t>
-      </w:r>
-      <w:proofErr w:type="gramEnd"/>
-      <w:r>
-        <w:rPr>
-          <w:color w:val="auto"/>
-        </w:rPr>
-        <w:t xml:space="preserve">  время работы в перегрузке в </w:t>
-      </w:r>
-      <w:proofErr w:type="spellStart"/>
-      <w:r>
-        <w:rPr>
-          <w:color w:val="auto"/>
-        </w:rPr>
-        <w:t>мс</w:t>
-      </w:r>
-      <w:proofErr w:type="spellEnd"/>
-      <w:r>
-        <w:rPr>
-          <w:i/>
-          <w:iCs/>
-          <w:color w:val="auto"/>
-        </w:rPr>
-        <w:t xml:space="preserve"> </w:t>
-      </w:r>
-    </w:p>
-    <w:p>
-      <w:pPr>
-        <w:pStyle w:val="3"/>
-        <w:jc w:val="both"/>
-        <w:rPr>
-          <w:color w:val="auto"/>
-        </w:rPr>
-      </w:pPr>
-      <w:r>
-        <w:rPr>
-          <w:i/>
-          <w:iCs/>
-          <w:color w:val="auto"/>
-        </w:rPr>
-        <w:t>Д</w:t>
-      </w:r>
-      <w:r>
-        <w:rPr>
-          <w:i/>
-          <w:iCs/>
-          <w:color w:val="auto"/>
-        </w:rPr>
-        <w:t xml:space="preserve">опустимые </w:t>
-      </w:r>
-      <w:proofErr w:type="gramStart"/>
-      <w:r>
-        <w:rPr>
-          <w:i/>
-          <w:iCs/>
-          <w:color w:val="auto"/>
-        </w:rPr>
-        <w:t>значения:</w:t>
-      </w:r>
-      <w:r>
-        <w:rPr>
-          <w:color w:val="auto"/>
-        </w:rPr>
-        <w:t xml:space="preserve">  </w:t>
-      </w:r>
-      <w:r>
-        <w:rPr>
-          <w:color w:val="auto"/>
-        </w:rPr>
-        <w:t>от</w:t>
-      </w:r>
-      <w:proofErr w:type="gramEnd"/>
-      <w:r>
-        <w:rPr>
-          <w:color w:val="auto"/>
-        </w:rPr>
-        <w:t xml:space="preserve"> 0 до 32 000</w:t>
-      </w:r>
-    </w:p>
-    <w:p>
-      <w:pPr>
-        <w:pStyle w:val="3"/>
-        <w:rPr>
-          <w:color w:val="auto"/>
-        </w:rPr>
-      </w:pPr>
-      <w:r>
-        <w:rPr>
-          <w:i/>
-          <w:iCs/>
-          <w:color w:val="auto"/>
-        </w:rPr>
-        <w:t xml:space="preserve">Тип </w:t>
-      </w:r>
-      <w:proofErr w:type="gramStart"/>
-      <w:r>
-        <w:rPr>
-          <w:i/>
-          <w:iCs/>
-          <w:color w:val="auto"/>
-        </w:rPr>
-        <w:t>данных</w:t>
-      </w:r>
-      <w:r>
-        <w:rPr>
-          <w:color w:val="auto"/>
-        </w:rPr>
-        <w:t xml:space="preserve">:  </w:t>
-      </w:r>
-      <w:r>
-        <w:rPr>
-          <w:color w:val="auto"/>
-        </w:rPr>
-        <w:t>б</w:t>
-      </w:r>
-      <w:r>
-        <w:rPr>
-          <w:color w:val="auto"/>
-        </w:rPr>
-        <w:t>еззнаковое</w:t>
-      </w:r>
-      <w:proofErr w:type="gramEnd"/>
-      <w:r>
-        <w:rPr>
-          <w:color w:val="auto"/>
-        </w:rPr>
-        <w:t xml:space="preserve"> целое</w:t>
-      </w:r>
-    </w:p>
-    <w:p>
-      <w:pPr>
-        <w:pStyle w:val="3"/>
-        <w:rPr>
-          <w:b/>
-          <w:bCs/>
-          <w:i/>
-          <w:iCs/>
-          <w:color w:val="auto"/>
-        </w:rPr>
-      </w:pPr>
-      <w:r>
-        <w:rPr>
-          <w:b/>
-          <w:bCs/>
-          <w:i/>
-          <w:iCs/>
-          <w:color w:val="auto"/>
-        </w:rPr>
-        <w:t>Пар</w:t>
-      </w:r>
-      <w:r>
-        <w:rPr>
-          <w:b/>
-          <w:bCs/>
-          <w:i/>
-          <w:iCs/>
-          <w:color w:val="auto"/>
-        </w:rPr>
-        <w:t>5</w:t>
-      </w:r>
-      <w:r>
-        <w:rPr>
-          <w:b/>
-          <w:bCs/>
-          <w:i/>
-          <w:iCs/>
-          <w:color w:val="auto"/>
-        </w:rPr>
-        <w:t xml:space="preserve">.  </w:t>
-      </w:r>
-      <w:r>
-        <w:rPr>
-          <w:b/>
-          <w:bCs/>
-          <w:i/>
-          <w:iCs/>
-          <w:color w:val="auto"/>
-        </w:rPr>
-        <w:t>–</w:t>
-      </w:r>
-      <w:r>
-        <w:rPr>
-          <w:b/>
-          <w:bCs/>
-          <w:i/>
-          <w:iCs/>
-          <w:color w:val="auto"/>
-        </w:rPr>
-        <w:t xml:space="preserve"> необязательный</w:t>
-      </w:r>
-      <w:r>
-        <w:rPr>
-          <w:b/>
-          <w:bCs/>
-          <w:i/>
-          <w:iCs/>
-          <w:color w:val="auto"/>
-        </w:rPr>
-        <w:t xml:space="preserve">, значение по умолчанию </w:t>
-      </w:r>
-      <w:r>
-        <w:rPr>
-          <w:b/>
-          <w:bCs/>
-          <w:i/>
-          <w:iCs/>
-          <w:color w:val="auto"/>
-        </w:rPr>
-        <w:t>–</w:t>
-      </w:r>
-      <w:r>
-        <w:rPr>
-          <w:b/>
-          <w:bCs/>
-          <w:i/>
-          <w:iCs/>
-          <w:color w:val="auto"/>
-        </w:rPr>
-        <w:t xml:space="preserve"> </w:t>
-      </w:r>
-      <w:r>
-        <w:rPr>
-          <w:b/>
-          <w:bCs/>
-          <w:i/>
-          <w:iCs/>
-          <w:color w:val="auto"/>
-        </w:rPr>
-        <w:t>номинальный ток</w:t>
-      </w:r>
-    </w:p>
-    <w:p>
-      <w:pPr>
-        <w:pStyle w:val="3"/>
-        <w:jc w:val="both"/>
-        <w:rPr>
-          <w:color w:val="auto"/>
-        </w:rPr>
-      </w:pPr>
-      <w:r>
-        <w:rPr>
-          <w:i/>
-          <w:iCs/>
-          <w:color w:val="auto"/>
-        </w:rPr>
-        <w:t>З</w:t>
-      </w:r>
-      <w:r>
-        <w:rPr>
-          <w:i/>
-          <w:iCs/>
-          <w:color w:val="auto"/>
-        </w:rPr>
-        <w:t xml:space="preserve">начение </w:t>
-      </w:r>
-      <w:proofErr w:type="gramStart"/>
-      <w:r>
-        <w:rPr>
-          <w:i/>
-          <w:iCs/>
-          <w:color w:val="auto"/>
-        </w:rPr>
-        <w:t>параметра</w:t>
-      </w:r>
-      <w:r>
-        <w:rPr>
-          <w:color w:val="auto"/>
-        </w:rPr>
-        <w:t xml:space="preserve"> :</w:t>
-      </w:r>
-      <w:proofErr w:type="gramEnd"/>
-      <w:r>
-        <w:rPr>
-          <w:color w:val="auto"/>
-        </w:rPr>
-        <w:t xml:space="preserve">  максимальный ток перегрузки</w:t>
-      </w:r>
-    </w:p>
-    <w:p>
-      <w:pPr>
-        <w:pStyle w:val="3"/>
-        <w:jc w:val="both"/>
-        <w:rPr>
-          <w:color w:val="auto"/>
-        </w:rPr>
-      </w:pPr>
-      <w:r>
-        <w:rPr>
-          <w:i/>
-          <w:iCs/>
-          <w:color w:val="auto"/>
-        </w:rPr>
-        <w:t>Д</w:t>
-      </w:r>
-      <w:r>
-        <w:rPr>
-          <w:i/>
-          <w:iCs/>
-          <w:color w:val="auto"/>
-        </w:rPr>
-        <w:t xml:space="preserve">опустимые </w:t>
-      </w:r>
-      <w:proofErr w:type="gramStart"/>
-      <w:r>
-        <w:rPr>
-          <w:i/>
-          <w:iCs/>
-          <w:color w:val="auto"/>
-        </w:rPr>
-        <w:t>значения:</w:t>
-      </w:r>
-      <w:r>
-        <w:rPr>
-          <w:color w:val="auto"/>
-        </w:rPr>
-        <w:t xml:space="preserve">  Для</w:t>
-      </w:r>
-      <w:proofErr w:type="gramEnd"/>
-      <w:r>
-        <w:rPr>
-          <w:color w:val="auto"/>
-        </w:rPr>
-        <w:t xml:space="preserve"> каналов 1-8</w:t>
-      </w:r>
-      <w:r>
-        <w:rPr>
-          <w:color w:val="auto"/>
-        </w:rPr>
-        <w:t xml:space="preserve">  до </w:t>
-      </w:r>
-      <w:r>
-        <w:rPr>
-          <w:color w:val="auto"/>
-        </w:rPr>
-        <w:t>12</w:t>
-      </w:r>
-      <w:r>
-        <w:rPr>
-          <w:color w:val="auto"/>
-        </w:rPr>
-        <w:t>0</w:t>
-      </w:r>
-      <w:r>
-        <w:rPr>
-          <w:color w:val="auto"/>
-        </w:rPr>
-        <w:t>.0</w:t>
-      </w:r>
-      <w:r>
-        <w:rPr>
-          <w:color w:val="auto"/>
-        </w:rPr>
-        <w:t xml:space="preserve">А, для каналов 9-20 </w:t>
-      </w:r>
-      <w:r>
-        <w:rPr>
-          <w:color w:val="auto"/>
-        </w:rPr>
-        <w:t xml:space="preserve">до </w:t>
-      </w:r>
-      <w:r>
-        <w:rPr>
-          <w:color w:val="auto"/>
-        </w:rPr>
-        <w:t>40</w:t>
-      </w:r>
-      <w:r>
-        <w:rPr>
-          <w:color w:val="auto"/>
-        </w:rPr>
-        <w:t>.0</w:t>
+        <w:t>до 40.0</w:t>
       </w:r>
       <w:r>
         <w:rPr>
@@ -3322,8 +3627,9 @@
           <w:sz w:val="32"/>
           <w:szCs w:val="32"/>
         </w:rPr>
-        <w:t>(</w:t>
-      </w:r>
+        <w:t>( пар</w:t>
+      </w:r>
+      <w:proofErr w:type="gramEnd"/>
       <w:r>
         <w:rPr>
           <w:b/>
@@ -3331,26 +3637,7 @@
           <w:sz w:val="32"/>
           <w:szCs w:val="32"/>
         </w:rPr>
-        <w:t xml:space="preserve"> пар</w:t>
-      </w:r>
-      <w:proofErr w:type="gramEnd"/>
-      <w:r>
-        <w:rPr>
-          <w:b/>
-          <w:bCs/>
-          <w:sz w:val="32"/>
-          <w:szCs w:val="32"/>
-        </w:rPr>
-        <w:t>1, пар2</w:t>
-      </w:r>
-      <w:r>
-        <w:rPr>
-          <w:b/>
-          <w:bCs/>
-          <w:sz w:val="32"/>
-          <w:szCs w:val="32"/>
-        </w:rPr>
-        <w:t>)</w:t>
+        <w:t>1, пар2)</w:t>
       </w:r>
     </w:p>
     <w:p>
@@ -4414,6 +4701,17 @@
       <w:szCs w:val="24"/>
     </w:rPr>
   </w:style>
+  <w:style w:type="character" w:styleId="a3">
+    <w:name w:val="Emphasis"/>
+    <w:basedOn w:val="a0"/>
+    <w:uiPriority w:val="20"/>
+    <w:qFormat/>
+    <w:rsid w:val="00657455"/>
+    <w:rPr>
+      <w:i/>
+      <w:iCs/>
+    </w:rPr>
+  </w:style>
 </w:styles>
 </file>
 

--- a/Документ Microsoft Word (3).docx
+++ b/Документ Microsoft Word (3).docx
@@ -38,6 +38,7 @@
     </w:p>
     <w:p>
       <w:pPr>
+        <w:jc w:val="both"/>
         <w:rPr>
           <w:rFonts w:ascii="Times New Roman" w:hAnsi="Times New Roman" w:cs="Times New Roman"/>
         </w:rPr>
@@ -67,25 +68,13 @@
         <w:rPr>
           <w:rFonts w:ascii="Times New Roman" w:hAnsi="Times New Roman" w:cs="Times New Roman"/>
         </w:rPr>
-        <w:t xml:space="preserve">, это внешние глобальные функции. Поэтому синтаксические ошибки в именах функций не проверяются. В случае </w:t>
-      </w:r>
-      <w:r>
-        <w:rPr>
-          <w:rFonts w:ascii="Times New Roman" w:hAnsi="Times New Roman" w:cs="Times New Roman"/>
-        </w:rPr>
-        <w:t xml:space="preserve">если </w:t>
-      </w:r>
-      <w:r>
-        <w:rPr>
-          <w:rFonts w:ascii="Times New Roman" w:hAnsi="Times New Roman" w:cs="Times New Roman"/>
-        </w:rPr>
-        <w:t>имени функции</w:t>
-      </w:r>
-      <w:r>
-        <w:rPr>
-          <w:rFonts w:ascii="Times New Roman" w:hAnsi="Times New Roman" w:cs="Times New Roman"/>
-        </w:rPr>
-        <w:t xml:space="preserve"> написано неверно</w:t>
+        <w:t>, это внешние глобальные функции. Поэтому синтаксические ошибки в именах функций не проверяются. В случае если имени функции написано неверно</w:t>
+      </w:r>
+      <w:r>
+        <w:rPr>
+          <w:rFonts w:ascii="Times New Roman" w:hAnsi="Times New Roman" w:cs="Times New Roman"/>
+        </w:rPr>
+        <w:t>,</w:t>
       </w:r>
       <w:r>
         <w:rPr>
@@ -104,21 +93,37 @@
         <w:rPr>
           <w:rFonts w:ascii="Times New Roman" w:hAnsi="Times New Roman" w:cs="Times New Roman"/>
         </w:rPr>
-        <w:t xml:space="preserve"> приложения возникнет ошибка исполнения.  Ошибка и </w:t>
-      </w:r>
-      <w:proofErr w:type="gramStart"/>
-      <w:r>
-        <w:rPr>
-          <w:rFonts w:ascii="Times New Roman" w:hAnsi="Times New Roman" w:cs="Times New Roman"/>
-        </w:rPr>
-        <w:t>имя функции</w:t>
-      </w:r>
-      <w:proofErr w:type="gramEnd"/>
-      <w:r>
-        <w:rPr>
-          <w:rFonts w:ascii="Times New Roman" w:hAnsi="Times New Roman" w:cs="Times New Roman"/>
-        </w:rPr>
-        <w:t xml:space="preserve"> на которую не была найдена ссылка -отобразиться в телеметрических данных системы.</w:t>
+        <w:t xml:space="preserve"> приложения возникнет ошибка исполнения.  Ошибка и имя функции</w:t>
+      </w:r>
+      <w:r>
+        <w:rPr>
+          <w:rFonts w:ascii="Times New Roman" w:hAnsi="Times New Roman" w:cs="Times New Roman"/>
+        </w:rPr>
+        <w:t>,</w:t>
+      </w:r>
+      <w:r>
+        <w:rPr>
+          <w:rFonts w:ascii="Times New Roman" w:hAnsi="Times New Roman" w:cs="Times New Roman"/>
+        </w:rPr>
+        <w:t xml:space="preserve"> на которую не была найдена ссылка</w:t>
+      </w:r>
+      <w:r>
+        <w:rPr>
+          <w:rFonts w:ascii="Times New Roman" w:hAnsi="Times New Roman" w:cs="Times New Roman"/>
+        </w:rPr>
+        <w:t>,</w:t>
+      </w:r>
+      <w:r>
+        <w:rPr>
+          <w:rFonts w:ascii="Times New Roman" w:hAnsi="Times New Roman" w:cs="Times New Roman"/>
+        </w:rPr>
+        <w:t xml:space="preserve"> отобразиться в телеметрических данных системы</w:t>
+      </w:r>
+      <w:r>
+        <w:rPr>
+          <w:rFonts w:ascii="Times New Roman" w:hAnsi="Times New Roman" w:cs="Times New Roman"/>
+        </w:rPr>
+        <w:t>.</w:t>
       </w:r>
     </w:p>
     <w:p>
@@ -147,31 +152,49 @@
         </w:rPr>
         <w:t xml:space="preserve"> функций, </w:t>
       </w:r>
+      <w:r>
+        <w:rPr>
+          <w:rFonts w:ascii="Times New Roman" w:hAnsi="Times New Roman" w:cs="Times New Roman"/>
+        </w:rPr>
+        <w:t>стоит</w:t>
+      </w:r>
+      <w:r>
+        <w:rPr>
+          <w:rFonts w:ascii="Times New Roman" w:hAnsi="Times New Roman" w:cs="Times New Roman"/>
+        </w:rPr>
+        <w:t xml:space="preserve"> следить за т</w:t>
+      </w:r>
+      <w:r>
+        <w:rPr>
+          <w:rFonts w:ascii="Times New Roman" w:hAnsi="Times New Roman" w:cs="Times New Roman"/>
+        </w:rPr>
+        <w:t>и</w:t>
+      </w:r>
+      <w:r>
+        <w:rPr>
+          <w:rFonts w:ascii="Times New Roman" w:hAnsi="Times New Roman" w:cs="Times New Roman"/>
+        </w:rPr>
+        <w:t>пом</w:t>
+      </w:r>
+      <w:r>
+        <w:rPr>
+          <w:rFonts w:ascii="Times New Roman" w:hAnsi="Times New Roman" w:cs="Times New Roman"/>
+        </w:rPr>
+        <w:t xml:space="preserve"> </w:t>
+      </w:r>
       <w:proofErr w:type="gramStart"/>
       <w:r>
         <w:rPr>
           <w:rFonts w:ascii="Times New Roman" w:hAnsi="Times New Roman" w:cs="Times New Roman"/>
         </w:rPr>
-        <w:t>необходимо  точно</w:t>
+        <w:t>данных</w:t>
       </w:r>
       <w:proofErr w:type="gramEnd"/>
       <w:r>
         <w:rPr>
           <w:rFonts w:ascii="Times New Roman" w:hAnsi="Times New Roman" w:cs="Times New Roman"/>
         </w:rPr>
-        <w:t xml:space="preserve"> следить за т</w:t>
-      </w:r>
-      <w:r>
-        <w:rPr>
-          <w:rFonts w:ascii="Times New Roman" w:hAnsi="Times New Roman" w:cs="Times New Roman"/>
-        </w:rPr>
-        <w:t>и</w:t>
-      </w:r>
-      <w:r>
-        <w:rPr>
-          <w:rFonts w:ascii="Times New Roman" w:hAnsi="Times New Roman" w:cs="Times New Roman"/>
-        </w:rPr>
-        <w:t>пом</w:t>
+        <w:t xml:space="preserve"> передаваемых как параметры</w:t>
       </w:r>
       <w:r>
         <w:rPr>
@@ -183,7 +206,19 @@
         <w:rPr>
           <w:rFonts w:ascii="Times New Roman" w:hAnsi="Times New Roman" w:cs="Times New Roman"/>
         </w:rPr>
-        <w:t xml:space="preserve">Система контролирует только выход параметров за допустимые диапазоны в рамках тип данных. Однако для повышения </w:t>
+        <w:t>Система контролирует только выход параметров за допустимые диапазоны в рамках тип</w:t>
+      </w:r>
+      <w:r>
+        <w:rPr>
+          <w:rFonts w:ascii="Times New Roman" w:hAnsi="Times New Roman" w:cs="Times New Roman"/>
+        </w:rPr>
+        <w:t>а</w:t>
+      </w:r>
+      <w:r>
+        <w:rPr>
+          <w:rFonts w:ascii="Times New Roman" w:hAnsi="Times New Roman" w:cs="Times New Roman"/>
+        </w:rPr>
+        <w:t xml:space="preserve"> данных. Однако для повышения </w:t>
       </w:r>
       <w:r>
         <w:rPr>
@@ -231,33 +266,7 @@
         <w:rPr>
           <w:rFonts w:ascii="Times New Roman" w:hAnsi="Times New Roman" w:cs="Times New Roman"/>
         </w:rPr>
-        <w:t xml:space="preserve">. </w:t>
-      </w:r>
-      <w:proofErr w:type="gramStart"/>
-      <w:r>
-        <w:rPr>
-          <w:rFonts w:ascii="Times New Roman" w:hAnsi="Times New Roman" w:cs="Times New Roman"/>
-        </w:rPr>
-        <w:t>Поэтому, в случае</w:t>
-      </w:r>
-      <w:r>
-        <w:rPr>
-          <w:rFonts w:ascii="Times New Roman" w:hAnsi="Times New Roman" w:cs="Times New Roman"/>
-        </w:rPr>
-        <w:t>,</w:t>
-      </w:r>
-      <w:r>
-        <w:rPr>
-          <w:rFonts w:ascii="Times New Roman" w:hAnsi="Times New Roman" w:cs="Times New Roman"/>
-        </w:rPr>
-        <w:t xml:space="preserve"> если</w:t>
-      </w:r>
-      <w:proofErr w:type="gramEnd"/>
-      <w:r>
-        <w:rPr>
-          <w:rFonts w:ascii="Times New Roman" w:hAnsi="Times New Roman" w:cs="Times New Roman"/>
-        </w:rPr>
-        <w:t xml:space="preserve"> в каче</w:t>
+        <w:t>. Поэтому, в случае если в каче</w:t>
       </w:r>
       <w:r>
         <w:rPr>
@@ -341,7 +350,98 @@
         <w:rPr>
           <w:rFonts w:ascii="Times New Roman" w:hAnsi="Times New Roman" w:cs="Times New Roman"/>
         </w:rPr>
-        <w:t xml:space="preserve"> типа данных, результат которого не предсказуем. </w:t>
+        <w:t xml:space="preserve"> типа данных</w:t>
+      </w:r>
+      <w:r>
+        <w:rPr>
+          <w:rFonts w:ascii="Times New Roman" w:hAnsi="Times New Roman" w:cs="Times New Roman"/>
+        </w:rPr>
+        <w:t xml:space="preserve"> по правилам ядра </w:t>
+      </w:r>
+      <w:r>
+        <w:rPr>
+          <w:rFonts w:ascii="Times New Roman" w:hAnsi="Times New Roman" w:cs="Times New Roman"/>
+          <w:lang w:val="en-US"/>
+        </w:rPr>
+        <w:t>LUA</w:t>
+      </w:r>
+      <w:r>
+        <w:rPr>
+          <w:rFonts w:ascii="Times New Roman" w:hAnsi="Times New Roman" w:cs="Times New Roman"/>
+        </w:rPr>
+        <w:t>. Результат этого преобразования может быть не предсказуем.</w:t>
+      </w:r>
+      <w:r>
+        <w:rPr>
+          <w:rFonts w:ascii="Times New Roman" w:hAnsi="Times New Roman" w:cs="Times New Roman"/>
+        </w:rPr>
+        <w:t xml:space="preserve"> </w:t>
+      </w:r>
+      <w:r>
+        <w:rPr>
+          <w:rFonts w:ascii="Times New Roman" w:hAnsi="Times New Roman" w:cs="Times New Roman"/>
+          <w:b/>
+          <w:bCs/>
+        </w:rPr>
+        <w:t xml:space="preserve">Речь идет прежде всего о параметрах системных функций, когда данные передаются за пределы </w:t>
+      </w:r>
+      <w:r>
+        <w:rPr>
+          <w:rFonts w:ascii="Times New Roman" w:hAnsi="Times New Roman" w:cs="Times New Roman"/>
+          <w:b/>
+          <w:bCs/>
+          <w:lang w:val="en-US"/>
+        </w:rPr>
+        <w:t>Lua</w:t>
+      </w:r>
+      <w:r>
+        <w:rPr>
+          <w:rFonts w:ascii="Times New Roman" w:hAnsi="Times New Roman" w:cs="Times New Roman"/>
+          <w:b/>
+          <w:bCs/>
+        </w:rPr>
+        <w:t xml:space="preserve"> </w:t>
+      </w:r>
+      <w:r>
+        <w:rPr>
+          <w:rFonts w:ascii="Times New Roman" w:hAnsi="Times New Roman" w:cs="Times New Roman"/>
+          <w:b/>
+          <w:bCs/>
+        </w:rPr>
+        <w:t xml:space="preserve">программы. Внутри самой </w:t>
+      </w:r>
+      <w:r>
+        <w:rPr>
+          <w:rFonts w:ascii="Times New Roman" w:hAnsi="Times New Roman" w:cs="Times New Roman"/>
+          <w:b/>
+          <w:bCs/>
+          <w:lang w:val="en-US"/>
+        </w:rPr>
+        <w:t>Lua</w:t>
+      </w:r>
+      <w:r>
+        <w:rPr>
+          <w:rFonts w:ascii="Times New Roman" w:hAnsi="Times New Roman" w:cs="Times New Roman"/>
+          <w:b/>
+          <w:bCs/>
+        </w:rPr>
+        <w:t xml:space="preserve"> </w:t>
+      </w:r>
+      <w:r>
+        <w:rPr>
+          <w:rFonts w:ascii="Times New Roman" w:hAnsi="Times New Roman" w:cs="Times New Roman"/>
+          <w:b/>
+          <w:bCs/>
+        </w:rPr>
+        <w:t>программы преобразования работают корректно</w:t>
+      </w:r>
+      <w:r>
+        <w:rPr>
+          <w:rFonts w:ascii="Times New Roman" w:hAnsi="Times New Roman" w:cs="Times New Roman"/>
+          <w:b/>
+          <w:bCs/>
+        </w:rPr>
+        <w:t>.</w:t>
       </w:r>
     </w:p>
     <w:p>
@@ -410,36 +510,34 @@
     <w:p>
       <w:pPr>
         <w:ind w:firstLine="708"/>
-        <w:jc w:val="both"/>
-      </w:pPr>
-    </w:p>
-    <w:p>
-      <w:pPr>
-        <w:ind w:firstLine="708"/>
         <w:jc w:val="center"/>
         <w:rPr>
-          <w:sz w:val="32"/>
-          <w:szCs w:val="32"/>
-        </w:rPr>
-      </w:pPr>
-      <w:r>
-        <w:rPr>
-          <w:sz w:val="32"/>
-          <w:szCs w:val="32"/>
+          <w:rFonts w:ascii="Times New Roman" w:hAnsi="Times New Roman" w:cs="Times New Roman"/>
+          <w:sz w:val="28"/>
+          <w:szCs w:val="28"/>
+        </w:rPr>
+      </w:pPr>
+      <w:r>
+        <w:rPr>
+          <w:rFonts w:ascii="Times New Roman" w:hAnsi="Times New Roman" w:cs="Times New Roman"/>
+          <w:sz w:val="28"/>
+          <w:szCs w:val="28"/>
         </w:rPr>
         <w:t>Ф</w:t>
       </w:r>
       <w:r>
         <w:rPr>
-          <w:sz w:val="32"/>
-          <w:szCs w:val="32"/>
+          <w:rFonts w:ascii="Times New Roman" w:hAnsi="Times New Roman" w:cs="Times New Roman"/>
+          <w:sz w:val="28"/>
+          <w:szCs w:val="28"/>
         </w:rPr>
         <w:t>ункции</w:t>
       </w:r>
       <w:r>
         <w:rPr>
-          <w:sz w:val="32"/>
-          <w:szCs w:val="32"/>
+          <w:rFonts w:ascii="Times New Roman" w:hAnsi="Times New Roman" w:cs="Times New Roman"/>
+          <w:sz w:val="28"/>
+          <w:szCs w:val="28"/>
         </w:rPr>
         <w:t xml:space="preserve"> общего назначения.</w:t>
       </w:r>
@@ -447,42 +545,42 @@
     <w:p>
       <w:pPr>
         <w:rPr>
-          <w:rFonts w:asciiTheme="majorHAnsi" w:hAnsiTheme="majorHAnsi" w:cstheme="majorHAnsi"/>
-          <w:b/>
-          <w:bCs/>
-          <w:sz w:val="32"/>
-          <w:szCs w:val="32"/>
-        </w:rPr>
-      </w:pPr>
-      <w:r>
-        <w:rPr>
-          <w:rFonts w:asciiTheme="majorHAnsi" w:hAnsiTheme="majorHAnsi" w:cstheme="majorHAnsi"/>
-          <w:b/>
-          <w:bCs/>
-          <w:sz w:val="32"/>
-          <w:szCs w:val="32"/>
+          <w:rFonts w:ascii="Times New Roman" w:hAnsi="Times New Roman" w:cs="Times New Roman"/>
+          <w:b/>
+          <w:bCs/>
+          <w:sz w:val="28"/>
+          <w:szCs w:val="28"/>
+        </w:rPr>
+      </w:pPr>
+      <w:r>
+        <w:rPr>
+          <w:rFonts w:ascii="Times New Roman" w:hAnsi="Times New Roman" w:cs="Times New Roman"/>
+          <w:b/>
+          <w:bCs/>
+          <w:sz w:val="28"/>
+          <w:szCs w:val="28"/>
         </w:rPr>
         <w:t>SYSTEM_</w:t>
       </w:r>
       <w:proofErr w:type="gramStart"/>
       <w:r>
         <w:rPr>
-          <w:rFonts w:asciiTheme="majorHAnsi" w:hAnsiTheme="majorHAnsi" w:cstheme="majorHAnsi"/>
-          <w:b/>
-          <w:bCs/>
-          <w:sz w:val="32"/>
-          <w:szCs w:val="32"/>
+          <w:rFonts w:ascii="Times New Roman" w:hAnsi="Times New Roman" w:cs="Times New Roman"/>
+          <w:b/>
+          <w:bCs/>
+          <w:sz w:val="28"/>
+          <w:szCs w:val="28"/>
         </w:rPr>
         <w:t>RESTASRT(</w:t>
       </w:r>
       <w:proofErr w:type="gramEnd"/>
       <w:r>
         <w:rPr>
-          <w:rFonts w:asciiTheme="majorHAnsi" w:hAnsiTheme="majorHAnsi" w:cstheme="majorHAnsi"/>
-          <w:b/>
-          <w:bCs/>
-          <w:sz w:val="32"/>
-          <w:szCs w:val="32"/>
+          <w:rFonts w:ascii="Times New Roman" w:hAnsi="Times New Roman" w:cs="Times New Roman"/>
+          <w:b/>
+          <w:bCs/>
+          <w:sz w:val="28"/>
+          <w:szCs w:val="28"/>
         </w:rPr>
         <w:t xml:space="preserve">)   </w:t>
       </w:r>
@@ -491,47 +589,1384 @@
       <w:pPr>
         <w:ind w:firstLine="708"/>
         <w:jc w:val="both"/>
-      </w:pPr>
-      <w:r>
-        <w:t xml:space="preserve">Функция перезапуска системы. Перезапуск будет выполнен после завершения текущего цикла прикладной программы. Т.е. сначала будет выполнен весь код от </w:t>
-      </w:r>
-      <w:r>
-        <w:t>SYSTEM_</w:t>
+        <w:rPr>
+          <w:rFonts w:ascii="Times New Roman" w:hAnsi="Times New Roman" w:cs="Times New Roman"/>
+        </w:rPr>
+      </w:pPr>
+      <w:r>
+        <w:rPr>
+          <w:rFonts w:ascii="Times New Roman" w:hAnsi="Times New Roman" w:cs="Times New Roman"/>
+        </w:rPr>
+        <w:t>Функция перезапуска системы. Перезапуск будет выполнен после завершения текущего цикла прикладной программы. Т.е. сначала будет выполнен весь код от SYSTEM_</w:t>
       </w:r>
       <w:proofErr w:type="gramStart"/>
       <w:r>
+        <w:rPr>
+          <w:rFonts w:ascii="Times New Roman" w:hAnsi="Times New Roman" w:cs="Times New Roman"/>
+        </w:rPr>
         <w:t>RESTASRT(</w:t>
       </w:r>
       <w:proofErr w:type="gramEnd"/>
       <w:r>
-        <w:t>)</w:t>
-      </w:r>
-      <w:r>
-        <w:t xml:space="preserve">  до </w:t>
-      </w:r>
-      <w:r>
-        <w:rPr>
+        <w:rPr>
+          <w:rFonts w:ascii="Times New Roman" w:hAnsi="Times New Roman" w:cs="Times New Roman"/>
+        </w:rPr>
+        <w:t xml:space="preserve">)  до </w:t>
+      </w:r>
+      <w:r>
+        <w:rPr>
+          <w:rFonts w:ascii="Times New Roman" w:hAnsi="Times New Roman" w:cs="Times New Roman"/>
           <w:lang w:val="en-US"/>
         </w:rPr>
         <w:t>Yield</w:t>
       </w:r>
       <w:r>
+        <w:rPr>
+          <w:rFonts w:ascii="Times New Roman" w:hAnsi="Times New Roman" w:cs="Times New Roman"/>
+        </w:rPr>
+        <w:t xml:space="preserve">. При этом буду применены новые значения выходных сигналов и только после этого произойдет перезапуск. При перезапуске все выходные каналы будут выключены, после этого произойдет полная </w:t>
+      </w:r>
+      <w:proofErr w:type="spellStart"/>
+      <w:r>
+        <w:rPr>
+          <w:rFonts w:ascii="Times New Roman" w:hAnsi="Times New Roman" w:cs="Times New Roman"/>
+        </w:rPr>
+        <w:t>реинициализация</w:t>
+      </w:r>
+      <w:proofErr w:type="spellEnd"/>
+      <w:r>
+        <w:rPr>
+          <w:rFonts w:ascii="Times New Roman" w:hAnsi="Times New Roman" w:cs="Times New Roman"/>
+        </w:rPr>
+        <w:t xml:space="preserve"> системы, включая выгрузку прикладной программы из памяти. </w:t>
+      </w:r>
+    </w:p>
+    <w:p>
+      <w:pPr>
+        <w:rPr>
+          <w:rFonts w:ascii="Times New Roman" w:hAnsi="Times New Roman" w:cs="Times New Roman"/>
+          <w:b/>
+          <w:bCs/>
+          <w:sz w:val="28"/>
+          <w:szCs w:val="28"/>
+        </w:rPr>
+      </w:pPr>
+      <w:proofErr w:type="spellStart"/>
+      <w:proofErr w:type="gramStart"/>
+      <w:r>
+        <w:rPr>
+          <w:rFonts w:ascii="Times New Roman" w:hAnsi="Times New Roman" w:cs="Times New Roman"/>
+          <w:b/>
+          <w:bCs/>
+          <w:sz w:val="28"/>
+          <w:szCs w:val="28"/>
+          <w:lang w:val="en-US"/>
+        </w:rPr>
+        <w:t>SetEEPROM</w:t>
+      </w:r>
+      <w:proofErr w:type="spellEnd"/>
+      <w:r>
+        <w:rPr>
+          <w:rFonts w:ascii="Times New Roman" w:hAnsi="Times New Roman" w:cs="Times New Roman"/>
+          <w:b/>
+          <w:bCs/>
+          <w:sz w:val="28"/>
+          <w:szCs w:val="28"/>
+          <w:lang w:val="en-US"/>
+        </w:rPr>
+        <w:t xml:space="preserve">( </w:t>
+      </w:r>
+      <w:proofErr w:type="spellStart"/>
+      <w:r>
+        <w:rPr>
+          <w:rFonts w:ascii="Times New Roman" w:hAnsi="Times New Roman" w:cs="Times New Roman"/>
+          <w:b/>
+          <w:bCs/>
+          <w:sz w:val="28"/>
+          <w:szCs w:val="28"/>
+        </w:rPr>
+        <w:t>пра</w:t>
+      </w:r>
+      <w:proofErr w:type="spellEnd"/>
+      <w:proofErr w:type="gramEnd"/>
+      <w:r>
+        <w:rPr>
+          <w:rFonts w:ascii="Times New Roman" w:hAnsi="Times New Roman" w:cs="Times New Roman"/>
+          <w:b/>
+          <w:bCs/>
+          <w:sz w:val="28"/>
+          <w:szCs w:val="28"/>
+          <w:lang w:val="en-US"/>
+        </w:rPr>
+        <w:t xml:space="preserve">1, </w:t>
+      </w:r>
+      <w:r>
+        <w:rPr>
+          <w:rFonts w:ascii="Times New Roman" w:hAnsi="Times New Roman" w:cs="Times New Roman"/>
+          <w:b/>
+          <w:bCs/>
+          <w:sz w:val="28"/>
+          <w:szCs w:val="28"/>
+        </w:rPr>
+        <w:t>пар2)</w:t>
+      </w:r>
+    </w:p>
+    <w:p>
+      <w:pPr>
+        <w:ind w:firstLine="708"/>
+        <w:jc w:val="both"/>
+        <w:rPr>
+          <w:rFonts w:ascii="Times New Roman" w:hAnsi="Times New Roman" w:cs="Times New Roman"/>
+        </w:rPr>
+      </w:pPr>
+      <w:r>
+        <w:rPr>
+          <w:rFonts w:ascii="Times New Roman" w:hAnsi="Times New Roman" w:cs="Times New Roman"/>
+        </w:rPr>
+        <w:t xml:space="preserve">Функция для записи данных в </w:t>
+      </w:r>
+      <w:r>
+        <w:rPr>
+          <w:rFonts w:ascii="Times New Roman" w:hAnsi="Times New Roman" w:cs="Times New Roman"/>
+          <w:lang w:val="en-US"/>
+        </w:rPr>
+        <w:t>EEPROM</w:t>
+      </w:r>
+      <w:r>
+        <w:rPr>
+          <w:rFonts w:ascii="Times New Roman" w:hAnsi="Times New Roman" w:cs="Times New Roman"/>
+        </w:rPr>
+        <w:t xml:space="preserve">. Система поддерживает адресацию до </w:t>
+      </w:r>
+      <w:proofErr w:type="gramStart"/>
+      <w:r>
+        <w:rPr>
+          <w:rFonts w:ascii="Times New Roman" w:hAnsi="Times New Roman" w:cs="Times New Roman"/>
+        </w:rPr>
+        <w:t>409  4</w:t>
+      </w:r>
+      <w:proofErr w:type="gramEnd"/>
+      <w:r>
+        <w:rPr>
+          <w:rFonts w:ascii="Times New Roman" w:hAnsi="Times New Roman" w:cs="Times New Roman"/>
+        </w:rPr>
+        <w:t xml:space="preserve">-х байтных объектов. Сохранять можно следующие </w:t>
+      </w:r>
+      <w:r>
+        <w:rPr>
+          <w:rFonts w:ascii="Times New Roman" w:hAnsi="Times New Roman" w:cs="Times New Roman"/>
+          <w:lang w:val="en-US"/>
+        </w:rPr>
+        <w:t>Lua</w:t>
+      </w:r>
+      <w:r>
+        <w:rPr>
+          <w:rFonts w:ascii="Times New Roman" w:hAnsi="Times New Roman" w:cs="Times New Roman"/>
+        </w:rPr>
+        <w:t xml:space="preserve"> типы данных: </w:t>
+      </w:r>
+      <w:r>
+        <w:rPr>
+          <w:rFonts w:ascii="Times New Roman" w:hAnsi="Times New Roman" w:cs="Times New Roman"/>
+          <w:lang w:val="en-US"/>
+        </w:rPr>
+        <w:t>float</w:t>
+      </w:r>
+      <w:r>
+        <w:rPr>
+          <w:rFonts w:ascii="Times New Roman" w:hAnsi="Times New Roman" w:cs="Times New Roman"/>
+        </w:rPr>
+        <w:t xml:space="preserve">, </w:t>
+      </w:r>
+      <w:r>
+        <w:rPr>
+          <w:rFonts w:ascii="Times New Roman" w:hAnsi="Times New Roman" w:cs="Times New Roman"/>
+          <w:lang w:val="en-US"/>
+        </w:rPr>
+        <w:t>integer</w:t>
+      </w:r>
+      <w:r>
+        <w:rPr>
+          <w:rFonts w:ascii="Times New Roman" w:hAnsi="Times New Roman" w:cs="Times New Roman"/>
+        </w:rPr>
+        <w:t xml:space="preserve">, </w:t>
+      </w:r>
+      <w:proofErr w:type="spellStart"/>
+      <w:r>
+        <w:rPr>
+          <w:rFonts w:ascii="Times New Roman" w:hAnsi="Times New Roman" w:cs="Times New Roman"/>
+          <w:lang w:val="en-US"/>
+        </w:rPr>
+        <w:t>boolean</w:t>
+      </w:r>
+      <w:proofErr w:type="spellEnd"/>
+      <w:r>
+        <w:rPr>
+          <w:rFonts w:ascii="Times New Roman" w:hAnsi="Times New Roman" w:cs="Times New Roman"/>
+        </w:rPr>
+        <w:t xml:space="preserve">. При записи переменной в память сохраняется ее тип. При чтении </w:t>
+      </w:r>
+      <w:proofErr w:type="gramStart"/>
+      <w:r>
+        <w:rPr>
+          <w:rFonts w:ascii="Times New Roman" w:hAnsi="Times New Roman" w:cs="Times New Roman"/>
+        </w:rPr>
+        <w:t>из  памяти</w:t>
+      </w:r>
+      <w:proofErr w:type="gramEnd"/>
+      <w:r>
+        <w:rPr>
+          <w:rFonts w:ascii="Times New Roman" w:hAnsi="Times New Roman" w:cs="Times New Roman"/>
+        </w:rPr>
+        <w:t xml:space="preserve">, возвращается переменная того же типа, который был при записи. </w:t>
+      </w:r>
+    </w:p>
+    <w:p>
+      <w:pPr>
+        <w:ind w:firstLine="708"/>
+        <w:jc w:val="both"/>
+        <w:rPr>
+          <w:rFonts w:ascii="Times New Roman" w:hAnsi="Times New Roman" w:cs="Times New Roman"/>
+        </w:rPr>
+      </w:pPr>
+      <w:r>
+        <w:rPr>
+          <w:rFonts w:ascii="Times New Roman" w:hAnsi="Times New Roman" w:cs="Times New Roman"/>
+        </w:rPr>
+        <w:t xml:space="preserve">Скорость записи данных значительно ниже общего быстродействие системы, поэтому для того, что не снижать быстродействие алгоритма, </w:t>
+      </w:r>
+      <w:r>
+        <w:rPr>
+          <w:rFonts w:ascii="Times New Roman" w:hAnsi="Times New Roman" w:cs="Times New Roman"/>
+        </w:rPr>
+        <w:t xml:space="preserve">не </w:t>
+      </w:r>
+      <w:r>
+        <w:rPr>
+          <w:rFonts w:ascii="Times New Roman" w:hAnsi="Times New Roman" w:cs="Times New Roman"/>
+        </w:rPr>
+        <w:t xml:space="preserve">рекомендуется производить запись </w:t>
+      </w:r>
+      <w:r>
+        <w:rPr>
+          <w:rFonts w:ascii="Times New Roman" w:hAnsi="Times New Roman" w:cs="Times New Roman"/>
+        </w:rPr>
+        <w:t xml:space="preserve">без </w:t>
+      </w:r>
+      <w:r>
+        <w:rPr>
+          <w:rFonts w:ascii="Times New Roman" w:hAnsi="Times New Roman" w:cs="Times New Roman"/>
+        </w:rPr>
+        <w:t xml:space="preserve">необходимости. </w:t>
+      </w:r>
+      <w:r>
+        <w:rPr>
+          <w:rFonts w:ascii="Times New Roman" w:hAnsi="Times New Roman" w:cs="Times New Roman"/>
+          <w:lang w:val="en-US"/>
+        </w:rPr>
+        <w:t>EEPROM</w:t>
+      </w:r>
+      <w:r>
+        <w:rPr>
+          <w:rFonts w:ascii="Times New Roman" w:hAnsi="Times New Roman" w:cs="Times New Roman"/>
+        </w:rPr>
+        <w:t xml:space="preserve"> в первую очередь предназначен для хранения уставок и</w:t>
+      </w:r>
+      <w:r>
+        <w:rPr>
+          <w:rFonts w:ascii="Times New Roman" w:hAnsi="Times New Roman" w:cs="Times New Roman"/>
+        </w:rPr>
+        <w:t>/</w:t>
+      </w:r>
+      <w:r>
+        <w:rPr>
+          <w:rFonts w:ascii="Times New Roman" w:hAnsi="Times New Roman" w:cs="Times New Roman"/>
+        </w:rPr>
+        <w:t xml:space="preserve">или записи ошибок, возникающие в процессе </w:t>
+      </w:r>
+      <w:r>
+        <w:rPr>
+          <w:rFonts w:ascii="Times New Roman" w:hAnsi="Times New Roman" w:cs="Times New Roman"/>
+        </w:rPr>
+        <w:t>эксплуатации</w:t>
+      </w:r>
+      <w:r>
+        <w:rPr>
+          <w:rFonts w:ascii="Times New Roman" w:hAnsi="Times New Roman" w:cs="Times New Roman"/>
+        </w:rPr>
+        <w:t>.</w:t>
+      </w:r>
+    </w:p>
+    <w:p>
+      <w:pPr>
+        <w:pStyle w:val="3"/>
+        <w:rPr>
+          <w:rFonts w:ascii="Times New Roman" w:hAnsi="Times New Roman" w:cs="Times New Roman"/>
+          <w:b/>
+          <w:bCs/>
+          <w:i/>
+          <w:iCs/>
+          <w:color w:val="auto"/>
+          <w:sz w:val="22"/>
+          <w:szCs w:val="22"/>
+        </w:rPr>
+      </w:pPr>
+      <w:r>
+        <w:rPr>
+          <w:rFonts w:ascii="Times New Roman" w:hAnsi="Times New Roman" w:cs="Times New Roman"/>
+          <w:b/>
+          <w:bCs/>
+          <w:i/>
+          <w:iCs/>
+          <w:color w:val="auto"/>
+          <w:sz w:val="22"/>
+          <w:szCs w:val="22"/>
+        </w:rPr>
+        <w:t>пар1.  -обязательный, при отсутствии функция игнорируется.</w:t>
+      </w:r>
+    </w:p>
+    <w:p>
+      <w:pPr>
+        <w:pStyle w:val="3"/>
+        <w:rPr>
+          <w:rFonts w:ascii="Times New Roman" w:hAnsi="Times New Roman" w:cs="Times New Roman"/>
+          <w:color w:val="auto"/>
+          <w:sz w:val="22"/>
+          <w:szCs w:val="22"/>
+        </w:rPr>
+      </w:pPr>
+      <w:r>
+        <w:rPr>
+          <w:rFonts w:ascii="Times New Roman" w:hAnsi="Times New Roman" w:cs="Times New Roman"/>
+          <w:i/>
+          <w:iCs/>
+          <w:color w:val="auto"/>
+          <w:sz w:val="22"/>
+          <w:szCs w:val="22"/>
+        </w:rPr>
+        <w:t xml:space="preserve">Значение </w:t>
+      </w:r>
+      <w:proofErr w:type="gramStart"/>
+      <w:r>
+        <w:rPr>
+          <w:rFonts w:ascii="Times New Roman" w:hAnsi="Times New Roman" w:cs="Times New Roman"/>
+          <w:i/>
+          <w:iCs/>
+          <w:color w:val="auto"/>
+          <w:sz w:val="22"/>
+          <w:szCs w:val="22"/>
+        </w:rPr>
+        <w:t>параметра</w:t>
+      </w:r>
+      <w:r>
+        <w:rPr>
+          <w:rFonts w:ascii="Times New Roman" w:hAnsi="Times New Roman" w:cs="Times New Roman"/>
+          <w:color w:val="auto"/>
+          <w:sz w:val="22"/>
+          <w:szCs w:val="22"/>
+        </w:rPr>
+        <w:t xml:space="preserve"> :</w:t>
+      </w:r>
+      <w:proofErr w:type="gramEnd"/>
+      <w:r>
+        <w:rPr>
+          <w:rFonts w:ascii="Times New Roman" w:hAnsi="Times New Roman" w:cs="Times New Roman"/>
+          <w:color w:val="auto"/>
+          <w:sz w:val="22"/>
+          <w:szCs w:val="22"/>
+        </w:rPr>
+        <w:t xml:space="preserve">  </w:t>
+      </w:r>
+      <w:r>
+        <w:rPr>
+          <w:rFonts w:ascii="Times New Roman" w:hAnsi="Times New Roman" w:cs="Times New Roman"/>
+          <w:color w:val="auto"/>
+          <w:sz w:val="22"/>
+          <w:szCs w:val="22"/>
+        </w:rPr>
+        <w:t>адрес в памяти</w:t>
+      </w:r>
+    </w:p>
+    <w:p>
+      <w:pPr>
+        <w:pStyle w:val="3"/>
+        <w:rPr>
+          <w:rFonts w:ascii="Times New Roman" w:hAnsi="Times New Roman" w:cs="Times New Roman"/>
+          <w:color w:val="auto"/>
+          <w:sz w:val="22"/>
+          <w:szCs w:val="22"/>
+        </w:rPr>
+      </w:pPr>
+      <w:r>
+        <w:rPr>
+          <w:rFonts w:ascii="Times New Roman" w:hAnsi="Times New Roman" w:cs="Times New Roman"/>
+          <w:i/>
+          <w:iCs/>
+          <w:color w:val="auto"/>
+          <w:sz w:val="22"/>
+          <w:szCs w:val="22"/>
+        </w:rPr>
+        <w:t xml:space="preserve">Допустимые </w:t>
+      </w:r>
+      <w:proofErr w:type="gramStart"/>
+      <w:r>
+        <w:rPr>
+          <w:rFonts w:ascii="Times New Roman" w:hAnsi="Times New Roman" w:cs="Times New Roman"/>
+          <w:i/>
+          <w:iCs/>
+          <w:color w:val="auto"/>
+          <w:sz w:val="22"/>
+          <w:szCs w:val="22"/>
+        </w:rPr>
+        <w:t>значения:</w:t>
+      </w:r>
+      <w:r>
+        <w:rPr>
+          <w:rFonts w:ascii="Times New Roman" w:hAnsi="Times New Roman" w:cs="Times New Roman"/>
+          <w:color w:val="auto"/>
+          <w:sz w:val="22"/>
+          <w:szCs w:val="22"/>
+        </w:rPr>
+        <w:t xml:space="preserve">  от</w:t>
+      </w:r>
+      <w:proofErr w:type="gramEnd"/>
+      <w:r>
+        <w:rPr>
+          <w:rFonts w:ascii="Times New Roman" w:hAnsi="Times New Roman" w:cs="Times New Roman"/>
+          <w:color w:val="auto"/>
+          <w:sz w:val="22"/>
+          <w:szCs w:val="22"/>
+        </w:rPr>
+        <w:t xml:space="preserve"> </w:t>
+      </w:r>
+      <w:r>
+        <w:rPr>
+          <w:rFonts w:ascii="Times New Roman" w:hAnsi="Times New Roman" w:cs="Times New Roman"/>
+          <w:color w:val="auto"/>
+          <w:sz w:val="22"/>
+          <w:szCs w:val="22"/>
+        </w:rPr>
+        <w:t>0</w:t>
+      </w:r>
+      <w:r>
+        <w:rPr>
+          <w:rFonts w:ascii="Times New Roman" w:hAnsi="Times New Roman" w:cs="Times New Roman"/>
+          <w:color w:val="auto"/>
+          <w:sz w:val="22"/>
+          <w:szCs w:val="22"/>
+        </w:rPr>
+        <w:t xml:space="preserve"> до </w:t>
+      </w:r>
+      <w:r>
+        <w:rPr>
+          <w:rFonts w:ascii="Times New Roman" w:hAnsi="Times New Roman" w:cs="Times New Roman"/>
+          <w:color w:val="auto"/>
+          <w:sz w:val="22"/>
+          <w:szCs w:val="22"/>
+        </w:rPr>
+        <w:t>408</w:t>
+      </w:r>
+      <w:r>
+        <w:rPr>
+          <w:rFonts w:ascii="Times New Roman" w:hAnsi="Times New Roman" w:cs="Times New Roman"/>
+          <w:color w:val="auto"/>
+          <w:sz w:val="22"/>
+          <w:szCs w:val="22"/>
+        </w:rPr>
+        <w:t>.</w:t>
+      </w:r>
+    </w:p>
+    <w:p>
+      <w:pPr>
+        <w:pStyle w:val="3"/>
+        <w:rPr>
+          <w:rFonts w:ascii="Times New Roman" w:hAnsi="Times New Roman" w:cs="Times New Roman"/>
+          <w:color w:val="auto"/>
+          <w:sz w:val="22"/>
+          <w:szCs w:val="22"/>
+        </w:rPr>
+      </w:pPr>
+      <w:r>
+        <w:rPr>
+          <w:rFonts w:ascii="Times New Roman" w:hAnsi="Times New Roman" w:cs="Times New Roman"/>
+          <w:i/>
+          <w:iCs/>
+          <w:color w:val="auto"/>
+          <w:sz w:val="22"/>
+          <w:szCs w:val="22"/>
+        </w:rPr>
+        <w:t xml:space="preserve">Тип </w:t>
+      </w:r>
+      <w:proofErr w:type="gramStart"/>
+      <w:r>
+        <w:rPr>
+          <w:rFonts w:ascii="Times New Roman" w:hAnsi="Times New Roman" w:cs="Times New Roman"/>
+          <w:i/>
+          <w:iCs/>
+          <w:color w:val="auto"/>
+          <w:sz w:val="22"/>
+          <w:szCs w:val="22"/>
+        </w:rPr>
+        <w:t>данных</w:t>
+      </w:r>
+      <w:r>
+        <w:rPr>
+          <w:rFonts w:ascii="Times New Roman" w:hAnsi="Times New Roman" w:cs="Times New Roman"/>
+          <w:color w:val="auto"/>
+          <w:sz w:val="22"/>
+          <w:szCs w:val="22"/>
+        </w:rPr>
+        <w:t>:  беззнаковое</w:t>
+      </w:r>
+      <w:proofErr w:type="gramEnd"/>
+      <w:r>
+        <w:rPr>
+          <w:rFonts w:ascii="Times New Roman" w:hAnsi="Times New Roman" w:cs="Times New Roman"/>
+          <w:color w:val="auto"/>
+          <w:sz w:val="22"/>
+          <w:szCs w:val="22"/>
+        </w:rPr>
+        <w:t xml:space="preserve"> целое</w:t>
+      </w:r>
+    </w:p>
+    <w:p>
+      <w:pPr>
+        <w:pStyle w:val="3"/>
+        <w:rPr>
+          <w:rFonts w:ascii="Times New Roman" w:hAnsi="Times New Roman" w:cs="Times New Roman"/>
+          <w:b/>
+          <w:bCs/>
+          <w:i/>
+          <w:iCs/>
+          <w:color w:val="auto"/>
+          <w:sz w:val="22"/>
+          <w:szCs w:val="22"/>
+        </w:rPr>
+      </w:pPr>
+      <w:r>
+        <w:rPr>
+          <w:rFonts w:ascii="Times New Roman" w:hAnsi="Times New Roman" w:cs="Times New Roman"/>
+          <w:b/>
+          <w:bCs/>
+          <w:i/>
+          <w:iCs/>
+          <w:color w:val="auto"/>
+          <w:sz w:val="22"/>
+          <w:szCs w:val="22"/>
+        </w:rPr>
+        <w:t>пар2 – обязательный, при отсутствии функция игнорируется.</w:t>
+      </w:r>
+    </w:p>
+    <w:p>
+      <w:pPr>
+        <w:pStyle w:val="3"/>
+        <w:jc w:val="both"/>
+        <w:rPr>
+          <w:rFonts w:ascii="Times New Roman" w:hAnsi="Times New Roman" w:cs="Times New Roman"/>
+          <w:color w:val="auto"/>
+          <w:sz w:val="22"/>
+          <w:szCs w:val="22"/>
+        </w:rPr>
+      </w:pPr>
+      <w:r>
+        <w:rPr>
+          <w:rFonts w:ascii="Times New Roman" w:hAnsi="Times New Roman" w:cs="Times New Roman"/>
+          <w:i/>
+          <w:iCs/>
+          <w:color w:val="auto"/>
+          <w:sz w:val="22"/>
+          <w:szCs w:val="22"/>
+        </w:rPr>
+        <w:t xml:space="preserve">Значение </w:t>
+      </w:r>
+      <w:proofErr w:type="gramStart"/>
+      <w:r>
+        <w:rPr>
+          <w:rFonts w:ascii="Times New Roman" w:hAnsi="Times New Roman" w:cs="Times New Roman"/>
+          <w:i/>
+          <w:iCs/>
+          <w:color w:val="auto"/>
+          <w:sz w:val="22"/>
+          <w:szCs w:val="22"/>
+        </w:rPr>
+        <w:t>параметра</w:t>
+      </w:r>
+      <w:r>
+        <w:rPr>
+          <w:rFonts w:ascii="Times New Roman" w:hAnsi="Times New Roman" w:cs="Times New Roman"/>
+          <w:color w:val="auto"/>
+          <w:sz w:val="22"/>
+          <w:szCs w:val="22"/>
+        </w:rPr>
+        <w:t xml:space="preserve"> :</w:t>
+      </w:r>
+      <w:proofErr w:type="gramEnd"/>
+      <w:r>
+        <w:rPr>
+          <w:rFonts w:ascii="Times New Roman" w:hAnsi="Times New Roman" w:cs="Times New Roman"/>
+          <w:color w:val="auto"/>
+          <w:sz w:val="22"/>
+          <w:szCs w:val="22"/>
+        </w:rPr>
+        <w:t xml:space="preserve">  </w:t>
+      </w:r>
+      <w:r>
+        <w:rPr>
+          <w:rFonts w:ascii="Times New Roman" w:hAnsi="Times New Roman" w:cs="Times New Roman"/>
+          <w:color w:val="auto"/>
+          <w:sz w:val="22"/>
+          <w:szCs w:val="22"/>
+        </w:rPr>
+        <w:t>данные для записи</w:t>
+      </w:r>
+      <w:r>
+        <w:rPr>
+          <w:rFonts w:ascii="Times New Roman" w:hAnsi="Times New Roman" w:cs="Times New Roman"/>
+          <w:color w:val="auto"/>
+          <w:sz w:val="22"/>
+          <w:szCs w:val="22"/>
+        </w:rPr>
+        <w:t xml:space="preserve">  </w:t>
+      </w:r>
+    </w:p>
+    <w:p>
+      <w:pPr>
+        <w:pStyle w:val="3"/>
+        <w:jc w:val="both"/>
+        <w:rPr>
+          <w:rFonts w:ascii="Times New Roman" w:hAnsi="Times New Roman" w:cs="Times New Roman"/>
+          <w:color w:val="auto"/>
+          <w:sz w:val="22"/>
+          <w:szCs w:val="22"/>
+        </w:rPr>
+      </w:pPr>
+      <w:r>
+        <w:rPr>
+          <w:rFonts w:ascii="Times New Roman" w:hAnsi="Times New Roman" w:cs="Times New Roman"/>
+          <w:i/>
+          <w:iCs/>
+          <w:color w:val="auto"/>
+          <w:sz w:val="22"/>
+          <w:szCs w:val="22"/>
+        </w:rPr>
+        <w:t xml:space="preserve">Допустимые </w:t>
+      </w:r>
+      <w:proofErr w:type="gramStart"/>
+      <w:r>
+        <w:rPr>
+          <w:rFonts w:ascii="Times New Roman" w:hAnsi="Times New Roman" w:cs="Times New Roman"/>
+          <w:i/>
+          <w:iCs/>
+          <w:color w:val="auto"/>
+          <w:sz w:val="22"/>
+          <w:szCs w:val="22"/>
+        </w:rPr>
+        <w:t>значения:</w:t>
+      </w:r>
+      <w:r>
+        <w:rPr>
+          <w:rFonts w:ascii="Times New Roman" w:hAnsi="Times New Roman" w:cs="Times New Roman"/>
+          <w:color w:val="auto"/>
+          <w:sz w:val="22"/>
+          <w:szCs w:val="22"/>
+        </w:rPr>
+        <w:t xml:space="preserve">  </w:t>
+      </w:r>
+      <w:r>
+        <w:rPr>
+          <w:rFonts w:ascii="Times New Roman" w:hAnsi="Times New Roman" w:cs="Times New Roman"/>
+          <w:color w:val="auto"/>
+          <w:sz w:val="22"/>
+          <w:szCs w:val="22"/>
+        </w:rPr>
+        <w:t>любая</w:t>
+      </w:r>
+      <w:proofErr w:type="gramEnd"/>
+      <w:r>
+        <w:rPr>
+          <w:rFonts w:ascii="Times New Roman" w:hAnsi="Times New Roman" w:cs="Times New Roman"/>
+          <w:color w:val="auto"/>
+          <w:sz w:val="22"/>
+          <w:szCs w:val="22"/>
+        </w:rPr>
+        <w:t xml:space="preserve"> переменная или константа типа </w:t>
+      </w:r>
+      <w:r>
+        <w:rPr>
+          <w:rFonts w:ascii="Times New Roman" w:hAnsi="Times New Roman" w:cs="Times New Roman"/>
+          <w:sz w:val="22"/>
+          <w:szCs w:val="22"/>
+          <w:lang w:val="en-US"/>
+        </w:rPr>
+        <w:t>float</w:t>
+      </w:r>
+      <w:r>
+        <w:rPr>
+          <w:rFonts w:ascii="Times New Roman" w:hAnsi="Times New Roman" w:cs="Times New Roman"/>
+          <w:sz w:val="22"/>
+          <w:szCs w:val="22"/>
+        </w:rPr>
+        <w:t xml:space="preserve">, </w:t>
+      </w:r>
+      <w:r>
+        <w:rPr>
+          <w:rFonts w:ascii="Times New Roman" w:hAnsi="Times New Roman" w:cs="Times New Roman"/>
+          <w:sz w:val="22"/>
+          <w:szCs w:val="22"/>
+          <w:lang w:val="en-US"/>
+        </w:rPr>
+        <w:t>integer</w:t>
+      </w:r>
+      <w:r>
+        <w:rPr>
+          <w:rFonts w:ascii="Times New Roman" w:hAnsi="Times New Roman" w:cs="Times New Roman"/>
+          <w:sz w:val="22"/>
+          <w:szCs w:val="22"/>
+        </w:rPr>
+        <w:t xml:space="preserve">, </w:t>
+      </w:r>
+      <w:proofErr w:type="spellStart"/>
+      <w:r>
+        <w:rPr>
+          <w:rFonts w:ascii="Times New Roman" w:hAnsi="Times New Roman" w:cs="Times New Roman"/>
+          <w:sz w:val="22"/>
+          <w:szCs w:val="22"/>
+          <w:lang w:val="en-US"/>
+        </w:rPr>
+        <w:t>boolean</w:t>
+      </w:r>
+      <w:proofErr w:type="spellEnd"/>
+      <w:r>
+        <w:rPr>
+          <w:rFonts w:ascii="Times New Roman" w:hAnsi="Times New Roman" w:cs="Times New Roman"/>
+          <w:sz w:val="22"/>
+          <w:szCs w:val="22"/>
+        </w:rPr>
+        <w:t>.</w:t>
+      </w:r>
+    </w:p>
+    <w:p>
+      <w:pPr>
+        <w:pStyle w:val="3"/>
+        <w:jc w:val="both"/>
+        <w:rPr>
+          <w:rFonts w:ascii="Times New Roman" w:hAnsi="Times New Roman" w:cs="Times New Roman"/>
+          <w:color w:val="auto"/>
+          <w:sz w:val="22"/>
+          <w:szCs w:val="22"/>
+        </w:rPr>
+      </w:pPr>
+      <w:r>
+        <w:rPr>
+          <w:rFonts w:ascii="Times New Roman" w:hAnsi="Times New Roman" w:cs="Times New Roman"/>
+          <w:i/>
+          <w:iCs/>
+          <w:color w:val="auto"/>
+          <w:sz w:val="22"/>
+          <w:szCs w:val="22"/>
+        </w:rPr>
+        <w:t>Тип</w:t>
+      </w:r>
+      <w:r>
+        <w:rPr>
+          <w:rFonts w:ascii="Times New Roman" w:hAnsi="Times New Roman" w:cs="Times New Roman"/>
+          <w:i/>
+          <w:iCs/>
+          <w:color w:val="auto"/>
+          <w:sz w:val="22"/>
+          <w:szCs w:val="22"/>
+          <w:lang w:val="en-US"/>
+        </w:rPr>
+        <w:t xml:space="preserve"> </w:t>
+      </w:r>
+      <w:r>
+        <w:rPr>
+          <w:rFonts w:ascii="Times New Roman" w:hAnsi="Times New Roman" w:cs="Times New Roman"/>
+          <w:i/>
+          <w:iCs/>
+          <w:color w:val="auto"/>
+          <w:sz w:val="22"/>
+          <w:szCs w:val="22"/>
+        </w:rPr>
+        <w:t>данных</w:t>
+      </w:r>
+      <w:r>
+        <w:rPr>
+          <w:rFonts w:ascii="Times New Roman" w:hAnsi="Times New Roman" w:cs="Times New Roman"/>
+          <w:color w:val="auto"/>
+          <w:sz w:val="22"/>
+          <w:szCs w:val="22"/>
+          <w:lang w:val="en-US"/>
+        </w:rPr>
+        <w:t xml:space="preserve">: </w:t>
+      </w:r>
+      <w:r>
+        <w:rPr>
+          <w:rFonts w:ascii="Times New Roman" w:hAnsi="Times New Roman" w:cs="Times New Roman"/>
+          <w:sz w:val="22"/>
+          <w:szCs w:val="22"/>
+          <w:lang w:val="en-US"/>
+        </w:rPr>
+        <w:t xml:space="preserve">float, integer, </w:t>
+      </w:r>
+      <w:proofErr w:type="spellStart"/>
+      <w:r>
+        <w:rPr>
+          <w:rFonts w:ascii="Times New Roman" w:hAnsi="Times New Roman" w:cs="Times New Roman"/>
+          <w:sz w:val="22"/>
+          <w:szCs w:val="22"/>
+          <w:lang w:val="en-US"/>
+        </w:rPr>
+        <w:t>boolean</w:t>
+      </w:r>
+      <w:proofErr w:type="spellEnd"/>
+    </w:p>
+    <w:p/>
+    <w:p>
+      <w:r>
+        <w:lastRenderedPageBreak/>
+        <w:t xml:space="preserve">Возвр1 </w:t>
+      </w:r>
+      <w:proofErr w:type="spellStart"/>
+      <w:proofErr w:type="gramStart"/>
+      <w:r>
+        <w:rPr>
+          <w:lang w:val="en-US"/>
+        </w:rPr>
+        <w:t>GetEEPROM</w:t>
+      </w:r>
+      <w:proofErr w:type="spellEnd"/>
+      <w:r>
+        <w:rPr>
+          <w:lang w:val="en-US"/>
+        </w:rPr>
+        <w:t xml:space="preserve">( </w:t>
+      </w:r>
+      <w:r>
+        <w:t>пар</w:t>
+      </w:r>
+      <w:proofErr w:type="gramEnd"/>
+      <w:r>
+        <w:t>1)</w:t>
+      </w:r>
+    </w:p>
+    <w:p>
+      <w:pPr>
+        <w:jc w:val="both"/>
+      </w:pPr>
+      <w:r>
+        <w:tab/>
+        <w:t xml:space="preserve">Функция чтения данных из </w:t>
+      </w:r>
+      <w:r>
+        <w:rPr>
+          <w:lang w:val="en-US"/>
+        </w:rPr>
+        <w:t>EEPROM</w:t>
+      </w:r>
+      <w:r>
+        <w:t xml:space="preserve"> с кэшированием.</w:t>
+      </w:r>
+      <w:r>
+        <w:t xml:space="preserve"> При вызове функция проверяет системный кэш, и если в нем данные отличны от нуля, то возвращает их обратно, без непосредственного чтения </w:t>
+      </w:r>
+      <w:r>
+        <w:rPr>
+          <w:lang w:val="en-US"/>
+        </w:rPr>
+        <w:t>EEPROM</w:t>
+      </w:r>
+      <w:r>
         <w:t xml:space="preserve">. </w:t>
       </w:r>
       <w:r>
-        <w:t xml:space="preserve">При этом буду применены новые значения выходных сигналов и только после этого произойдет перезапуск. При перезапуске все выходные каналы будут выключены, после этого произойдет полная </w:t>
-      </w:r>
-      <w:proofErr w:type="spellStart"/>
-      <w:r>
-        <w:t>реинициализация</w:t>
-      </w:r>
-      <w:proofErr w:type="spellEnd"/>
-      <w:r>
-        <w:t xml:space="preserve"> системы, включая выгрузку прикладной программы из памяти. </w:t>
-      </w:r>
-    </w:p>
-    <w:p>
-      <w:pPr>
+        <w:t xml:space="preserve">После старта системы, весь кэш нулевой. При любой записи и </w:t>
+      </w:r>
+      <w:r>
+        <w:t>чтении</w:t>
+      </w:r>
+      <w:r>
+        <w:t xml:space="preserve"> данные (если это не 0), дублируются по </w:t>
+      </w:r>
+      <w:r>
+        <w:t>соответствующему</w:t>
+      </w:r>
+      <w:r>
+        <w:t xml:space="preserve"> адресу в кэш.   </w:t>
+      </w:r>
+    </w:p>
+    <w:p>
+      <w:pPr>
+        <w:pStyle w:val="3"/>
+        <w:rPr>
+          <w:rFonts w:ascii="Times New Roman" w:hAnsi="Times New Roman" w:cs="Times New Roman"/>
+          <w:b/>
+          <w:bCs/>
+          <w:i/>
+          <w:iCs/>
+          <w:color w:val="auto"/>
+          <w:sz w:val="22"/>
+          <w:szCs w:val="22"/>
+        </w:rPr>
+      </w:pPr>
+      <w:r>
+        <w:rPr>
+          <w:rFonts w:ascii="Times New Roman" w:hAnsi="Times New Roman" w:cs="Times New Roman"/>
+          <w:b/>
+          <w:bCs/>
+          <w:i/>
+          <w:iCs/>
+          <w:color w:val="auto"/>
+          <w:sz w:val="22"/>
+          <w:szCs w:val="22"/>
+        </w:rPr>
+        <w:t>пар1.  -обязательный, при отсутствии функция игнорируется.</w:t>
+      </w:r>
+    </w:p>
+    <w:p>
+      <w:pPr>
+        <w:pStyle w:val="3"/>
+        <w:rPr>
+          <w:rFonts w:ascii="Times New Roman" w:hAnsi="Times New Roman" w:cs="Times New Roman"/>
+          <w:color w:val="auto"/>
+          <w:sz w:val="22"/>
+          <w:szCs w:val="22"/>
+        </w:rPr>
+      </w:pPr>
+      <w:r>
+        <w:rPr>
+          <w:rFonts w:ascii="Times New Roman" w:hAnsi="Times New Roman" w:cs="Times New Roman"/>
+          <w:i/>
+          <w:iCs/>
+          <w:color w:val="auto"/>
+          <w:sz w:val="22"/>
+          <w:szCs w:val="22"/>
+        </w:rPr>
+        <w:t xml:space="preserve">Значение </w:t>
+      </w:r>
+      <w:proofErr w:type="gramStart"/>
+      <w:r>
+        <w:rPr>
+          <w:rFonts w:ascii="Times New Roman" w:hAnsi="Times New Roman" w:cs="Times New Roman"/>
+          <w:i/>
+          <w:iCs/>
+          <w:color w:val="auto"/>
+          <w:sz w:val="22"/>
+          <w:szCs w:val="22"/>
+        </w:rPr>
+        <w:t>параметра</w:t>
+      </w:r>
+      <w:r>
+        <w:rPr>
+          <w:rFonts w:ascii="Times New Roman" w:hAnsi="Times New Roman" w:cs="Times New Roman"/>
+          <w:color w:val="auto"/>
+          <w:sz w:val="22"/>
+          <w:szCs w:val="22"/>
+        </w:rPr>
+        <w:t xml:space="preserve"> :</w:t>
+      </w:r>
+      <w:proofErr w:type="gramEnd"/>
+      <w:r>
+        <w:rPr>
+          <w:rFonts w:ascii="Times New Roman" w:hAnsi="Times New Roman" w:cs="Times New Roman"/>
+          <w:color w:val="auto"/>
+          <w:sz w:val="22"/>
+          <w:szCs w:val="22"/>
+        </w:rPr>
+        <w:t xml:space="preserve">  адрес в памяти</w:t>
+      </w:r>
+    </w:p>
+    <w:p>
+      <w:pPr>
+        <w:pStyle w:val="3"/>
+        <w:rPr>
+          <w:rFonts w:ascii="Times New Roman" w:hAnsi="Times New Roman" w:cs="Times New Roman"/>
+          <w:color w:val="auto"/>
+          <w:sz w:val="22"/>
+          <w:szCs w:val="22"/>
+        </w:rPr>
+      </w:pPr>
+      <w:r>
+        <w:rPr>
+          <w:rFonts w:ascii="Times New Roman" w:hAnsi="Times New Roman" w:cs="Times New Roman"/>
+          <w:i/>
+          <w:iCs/>
+          <w:color w:val="auto"/>
+          <w:sz w:val="22"/>
+          <w:szCs w:val="22"/>
+        </w:rPr>
+        <w:t xml:space="preserve">Допустимые </w:t>
+      </w:r>
+      <w:proofErr w:type="gramStart"/>
+      <w:r>
+        <w:rPr>
+          <w:rFonts w:ascii="Times New Roman" w:hAnsi="Times New Roman" w:cs="Times New Roman"/>
+          <w:i/>
+          <w:iCs/>
+          <w:color w:val="auto"/>
+          <w:sz w:val="22"/>
+          <w:szCs w:val="22"/>
+        </w:rPr>
+        <w:t>значения:</w:t>
+      </w:r>
+      <w:r>
+        <w:rPr>
+          <w:rFonts w:ascii="Times New Roman" w:hAnsi="Times New Roman" w:cs="Times New Roman"/>
+          <w:color w:val="auto"/>
+          <w:sz w:val="22"/>
+          <w:szCs w:val="22"/>
+        </w:rPr>
+        <w:t xml:space="preserve">  от</w:t>
+      </w:r>
+      <w:proofErr w:type="gramEnd"/>
+      <w:r>
+        <w:rPr>
+          <w:rFonts w:ascii="Times New Roman" w:hAnsi="Times New Roman" w:cs="Times New Roman"/>
+          <w:color w:val="auto"/>
+          <w:sz w:val="22"/>
+          <w:szCs w:val="22"/>
+        </w:rPr>
+        <w:t xml:space="preserve"> 0 до 408.</w:t>
+      </w:r>
+    </w:p>
+    <w:p>
+      <w:pPr>
+        <w:pStyle w:val="3"/>
+        <w:rPr>
+          <w:rFonts w:ascii="Times New Roman" w:hAnsi="Times New Roman" w:cs="Times New Roman"/>
+          <w:color w:val="auto"/>
+          <w:sz w:val="22"/>
+          <w:szCs w:val="22"/>
+        </w:rPr>
+      </w:pPr>
+      <w:r>
+        <w:rPr>
+          <w:rFonts w:ascii="Times New Roman" w:hAnsi="Times New Roman" w:cs="Times New Roman"/>
+          <w:i/>
+          <w:iCs/>
+          <w:color w:val="auto"/>
+          <w:sz w:val="22"/>
+          <w:szCs w:val="22"/>
+        </w:rPr>
+        <w:t xml:space="preserve">Тип </w:t>
+      </w:r>
+      <w:proofErr w:type="gramStart"/>
+      <w:r>
+        <w:rPr>
+          <w:rFonts w:ascii="Times New Roman" w:hAnsi="Times New Roman" w:cs="Times New Roman"/>
+          <w:i/>
+          <w:iCs/>
+          <w:color w:val="auto"/>
+          <w:sz w:val="22"/>
+          <w:szCs w:val="22"/>
+        </w:rPr>
+        <w:t>данных</w:t>
+      </w:r>
+      <w:r>
+        <w:rPr>
+          <w:rFonts w:ascii="Times New Roman" w:hAnsi="Times New Roman" w:cs="Times New Roman"/>
+          <w:color w:val="auto"/>
+          <w:sz w:val="22"/>
+          <w:szCs w:val="22"/>
+        </w:rPr>
+        <w:t>:  беззнаковое</w:t>
+      </w:r>
+      <w:proofErr w:type="gramEnd"/>
+      <w:r>
+        <w:rPr>
+          <w:rFonts w:ascii="Times New Roman" w:hAnsi="Times New Roman" w:cs="Times New Roman"/>
+          <w:color w:val="auto"/>
+          <w:sz w:val="22"/>
+          <w:szCs w:val="22"/>
+        </w:rPr>
+        <w:t xml:space="preserve"> целое</w:t>
+      </w:r>
+    </w:p>
+    <w:p>
+      <w:pPr>
+        <w:pStyle w:val="3"/>
+        <w:rPr>
+          <w:rFonts w:ascii="Times New Roman" w:hAnsi="Times New Roman" w:cs="Times New Roman"/>
+          <w:b/>
+          <w:bCs/>
+          <w:i/>
+          <w:iCs/>
+          <w:color w:val="auto"/>
+          <w:sz w:val="22"/>
+          <w:szCs w:val="22"/>
+        </w:rPr>
+      </w:pPr>
+      <w:r>
+        <w:rPr>
+          <w:b/>
+          <w:bCs/>
+          <w:i/>
+          <w:iCs/>
+        </w:rPr>
+        <w:t>Возвр1</w:t>
+      </w:r>
+      <w:r>
+        <w:rPr>
+          <w:rFonts w:ascii="Times New Roman" w:hAnsi="Times New Roman" w:cs="Times New Roman"/>
+          <w:b/>
+          <w:bCs/>
+          <w:i/>
+          <w:iCs/>
+          <w:color w:val="auto"/>
+          <w:sz w:val="22"/>
+          <w:szCs w:val="22"/>
+        </w:rPr>
+        <w:t xml:space="preserve">– </w:t>
+      </w:r>
+      <w:r>
+        <w:rPr>
+          <w:rFonts w:ascii="Times New Roman" w:hAnsi="Times New Roman" w:cs="Times New Roman"/>
+          <w:b/>
+          <w:bCs/>
+          <w:i/>
+          <w:iCs/>
+          <w:color w:val="auto"/>
+          <w:sz w:val="22"/>
+          <w:szCs w:val="22"/>
+        </w:rPr>
+        <w:t>возвращаемое значение</w:t>
+      </w:r>
+      <w:r>
+        <w:rPr>
+          <w:rFonts w:ascii="Times New Roman" w:hAnsi="Times New Roman" w:cs="Times New Roman"/>
+          <w:b/>
+          <w:bCs/>
+          <w:i/>
+          <w:iCs/>
+          <w:color w:val="auto"/>
+          <w:sz w:val="22"/>
+          <w:szCs w:val="22"/>
+        </w:rPr>
+        <w:t>.</w:t>
+      </w:r>
+    </w:p>
+    <w:p>
+      <w:pPr>
+        <w:pStyle w:val="3"/>
+        <w:jc w:val="both"/>
+        <w:rPr>
+          <w:rFonts w:ascii="Times New Roman" w:hAnsi="Times New Roman" w:cs="Times New Roman"/>
+          <w:color w:val="auto"/>
+          <w:sz w:val="22"/>
+          <w:szCs w:val="22"/>
+        </w:rPr>
+      </w:pPr>
+      <w:r>
+        <w:rPr>
+          <w:rFonts w:ascii="Times New Roman" w:hAnsi="Times New Roman" w:cs="Times New Roman"/>
+          <w:i/>
+          <w:iCs/>
+          <w:color w:val="auto"/>
+          <w:sz w:val="22"/>
+          <w:szCs w:val="22"/>
+        </w:rPr>
+        <w:t xml:space="preserve">Значение </w:t>
+      </w:r>
+      <w:proofErr w:type="gramStart"/>
+      <w:r>
+        <w:rPr>
+          <w:rFonts w:ascii="Times New Roman" w:hAnsi="Times New Roman" w:cs="Times New Roman"/>
+          <w:i/>
+          <w:iCs/>
+          <w:color w:val="auto"/>
+          <w:sz w:val="22"/>
+          <w:szCs w:val="22"/>
+        </w:rPr>
+        <w:t>параметра</w:t>
+      </w:r>
+      <w:r>
+        <w:rPr>
+          <w:rFonts w:ascii="Times New Roman" w:hAnsi="Times New Roman" w:cs="Times New Roman"/>
+          <w:color w:val="auto"/>
+          <w:sz w:val="22"/>
+          <w:szCs w:val="22"/>
+        </w:rPr>
+        <w:t xml:space="preserve"> :</w:t>
+      </w:r>
+      <w:proofErr w:type="gramEnd"/>
+      <w:r>
+        <w:rPr>
+          <w:rFonts w:ascii="Times New Roman" w:hAnsi="Times New Roman" w:cs="Times New Roman"/>
+          <w:color w:val="auto"/>
+          <w:sz w:val="22"/>
+          <w:szCs w:val="22"/>
+        </w:rPr>
+        <w:t xml:space="preserve">  данные</w:t>
+      </w:r>
+      <w:r>
+        <w:rPr>
+          <w:rFonts w:ascii="Times New Roman" w:hAnsi="Times New Roman" w:cs="Times New Roman"/>
+          <w:color w:val="auto"/>
+          <w:sz w:val="22"/>
+          <w:szCs w:val="22"/>
+        </w:rPr>
+        <w:t xml:space="preserve"> по соответствующему адресу.</w:t>
+      </w:r>
+      <w:r>
+        <w:rPr>
+          <w:rFonts w:ascii="Times New Roman" w:hAnsi="Times New Roman" w:cs="Times New Roman"/>
+          <w:color w:val="auto"/>
+          <w:sz w:val="22"/>
+          <w:szCs w:val="22"/>
+        </w:rPr>
+        <w:t xml:space="preserve">  </w:t>
+      </w:r>
+    </w:p>
+    <w:p>
+      <w:pPr>
+        <w:pStyle w:val="3"/>
+        <w:jc w:val="both"/>
+        <w:rPr>
+          <w:rFonts w:ascii="Times New Roman" w:hAnsi="Times New Roman" w:cs="Times New Roman"/>
+          <w:color w:val="auto"/>
+          <w:sz w:val="22"/>
+          <w:szCs w:val="22"/>
+        </w:rPr>
+      </w:pPr>
+      <w:r>
+        <w:rPr>
+          <w:rFonts w:ascii="Times New Roman" w:hAnsi="Times New Roman" w:cs="Times New Roman"/>
+          <w:i/>
+          <w:iCs/>
+          <w:color w:val="auto"/>
+          <w:sz w:val="22"/>
+          <w:szCs w:val="22"/>
+        </w:rPr>
+        <w:t>Тип</w:t>
+      </w:r>
+      <w:r>
+        <w:rPr>
+          <w:rFonts w:ascii="Times New Roman" w:hAnsi="Times New Roman" w:cs="Times New Roman"/>
+          <w:i/>
+          <w:iCs/>
+          <w:color w:val="auto"/>
+          <w:sz w:val="22"/>
+          <w:szCs w:val="22"/>
+        </w:rPr>
+        <w:t xml:space="preserve"> </w:t>
+      </w:r>
+      <w:r>
+        <w:rPr>
+          <w:rFonts w:ascii="Times New Roman" w:hAnsi="Times New Roman" w:cs="Times New Roman"/>
+          <w:i/>
+          <w:iCs/>
+          <w:color w:val="auto"/>
+          <w:sz w:val="22"/>
+          <w:szCs w:val="22"/>
+        </w:rPr>
+        <w:t>данных</w:t>
+      </w:r>
+      <w:r>
+        <w:rPr>
+          <w:rFonts w:ascii="Times New Roman" w:hAnsi="Times New Roman" w:cs="Times New Roman"/>
+          <w:color w:val="auto"/>
+          <w:sz w:val="22"/>
+          <w:szCs w:val="22"/>
+        </w:rPr>
+        <w:t xml:space="preserve">: </w:t>
+      </w:r>
+      <w:r>
+        <w:rPr>
+          <w:rFonts w:ascii="Times New Roman" w:hAnsi="Times New Roman" w:cs="Times New Roman"/>
+          <w:sz w:val="22"/>
+          <w:szCs w:val="22"/>
+          <w:lang w:val="en-US"/>
+        </w:rPr>
+        <w:t>float</w:t>
+      </w:r>
+      <w:r>
+        <w:rPr>
+          <w:rFonts w:ascii="Times New Roman" w:hAnsi="Times New Roman" w:cs="Times New Roman"/>
+          <w:sz w:val="22"/>
+          <w:szCs w:val="22"/>
+        </w:rPr>
+        <w:t xml:space="preserve">, </w:t>
+      </w:r>
+      <w:r>
+        <w:rPr>
+          <w:rFonts w:ascii="Times New Roman" w:hAnsi="Times New Roman" w:cs="Times New Roman"/>
+          <w:sz w:val="22"/>
+          <w:szCs w:val="22"/>
+          <w:lang w:val="en-US"/>
+        </w:rPr>
+        <w:t>integer</w:t>
+      </w:r>
+      <w:r>
+        <w:rPr>
+          <w:rFonts w:ascii="Times New Roman" w:hAnsi="Times New Roman" w:cs="Times New Roman"/>
+          <w:sz w:val="22"/>
+          <w:szCs w:val="22"/>
+        </w:rPr>
+        <w:t xml:space="preserve">, </w:t>
+      </w:r>
+      <w:r>
+        <w:rPr>
+          <w:rFonts w:ascii="Times New Roman" w:hAnsi="Times New Roman" w:cs="Times New Roman"/>
+          <w:sz w:val="22"/>
+          <w:szCs w:val="22"/>
+          <w:lang w:val="en-US"/>
+        </w:rPr>
+        <w:t>Boolean</w:t>
+      </w:r>
+      <w:r>
+        <w:rPr>
+          <w:rFonts w:ascii="Times New Roman" w:hAnsi="Times New Roman" w:cs="Times New Roman"/>
+          <w:sz w:val="22"/>
+          <w:szCs w:val="22"/>
+        </w:rPr>
+        <w:t xml:space="preserve">, </w:t>
+      </w:r>
+      <w:r>
+        <w:rPr>
+          <w:rFonts w:ascii="Times New Roman" w:hAnsi="Times New Roman" w:cs="Times New Roman"/>
+          <w:sz w:val="22"/>
+          <w:szCs w:val="22"/>
+        </w:rPr>
+        <w:t>в</w:t>
+      </w:r>
+      <w:r>
+        <w:rPr>
+          <w:rFonts w:ascii="Times New Roman" w:hAnsi="Times New Roman" w:cs="Times New Roman"/>
+          <w:sz w:val="22"/>
+          <w:szCs w:val="22"/>
+        </w:rPr>
+        <w:t xml:space="preserve"> </w:t>
+      </w:r>
+      <w:r>
+        <w:rPr>
+          <w:rFonts w:ascii="Times New Roman" w:hAnsi="Times New Roman" w:cs="Times New Roman"/>
+          <w:sz w:val="22"/>
+          <w:szCs w:val="22"/>
+        </w:rPr>
+        <w:t xml:space="preserve">зависимости от типа данных, записанных </w:t>
+      </w:r>
+      <w:proofErr w:type="gramStart"/>
+      <w:r>
+        <w:rPr>
+          <w:rFonts w:ascii="Times New Roman" w:hAnsi="Times New Roman" w:cs="Times New Roman"/>
+          <w:sz w:val="22"/>
+          <w:szCs w:val="22"/>
+        </w:rPr>
+        <w:t>в по</w:t>
+      </w:r>
+      <w:proofErr w:type="gramEnd"/>
+      <w:r>
+        <w:rPr>
+          <w:rFonts w:ascii="Times New Roman" w:hAnsi="Times New Roman" w:cs="Times New Roman"/>
+          <w:sz w:val="22"/>
+          <w:szCs w:val="22"/>
+        </w:rPr>
+        <w:t xml:space="preserve"> адресу.</w:t>
+      </w:r>
+    </w:p>
+    <w:p>
+      <w:pPr>
+        <w:ind w:firstLine="708"/>
         <w:jc w:val="both"/>
         <w:rPr>
           <w:rFonts w:ascii="Consolas" w:hAnsi="Consolas" w:cs="Consolas"/>
@@ -541,402 +1976,6 @@
           <w:shd w:val="clear" w:color="auto" w:fill="E8F2FE"/>
         </w:rPr>
       </w:pPr>
-      <w:proofErr w:type="spellStart"/>
-      <w:proofErr w:type="gramStart"/>
-      <w:r>
-        <w:rPr>
-          <w:rFonts w:ascii="Consolas" w:hAnsi="Consolas" w:cs="Consolas"/>
-          <w:color w:val="2A00FF"/>
-          <w:sz w:val="20"/>
-          <w:szCs w:val="20"/>
-          <w:shd w:val="clear" w:color="auto" w:fill="E8F2FE"/>
-          <w:lang w:val="en-US"/>
-        </w:rPr>
-        <w:t>SetEEPROM</w:t>
-      </w:r>
-      <w:proofErr w:type="spellEnd"/>
-      <w:r>
-        <w:rPr>
-          <w:rFonts w:ascii="Consolas" w:hAnsi="Consolas" w:cs="Consolas"/>
-          <w:color w:val="2A00FF"/>
-          <w:sz w:val="20"/>
-          <w:szCs w:val="20"/>
-          <w:shd w:val="clear" w:color="auto" w:fill="E8F2FE"/>
-        </w:rPr>
-        <w:t>(</w:t>
-      </w:r>
-      <w:proofErr w:type="gramEnd"/>
-      <w:r>
-        <w:rPr>
-          <w:rFonts w:ascii="Consolas" w:hAnsi="Consolas" w:cs="Consolas"/>
-          <w:color w:val="2A00FF"/>
-          <w:sz w:val="20"/>
-          <w:szCs w:val="20"/>
-          <w:shd w:val="clear" w:color="auto" w:fill="E8F2FE"/>
-        </w:rPr>
-        <w:t>пар</w:t>
-      </w:r>
-      <w:r>
-        <w:rPr>
-          <w:rFonts w:ascii="Consolas" w:hAnsi="Consolas" w:cs="Consolas"/>
-          <w:color w:val="2A00FF"/>
-          <w:sz w:val="20"/>
-          <w:szCs w:val="20"/>
-          <w:shd w:val="clear" w:color="auto" w:fill="E8F2FE"/>
-        </w:rPr>
-        <w:t xml:space="preserve">1, </w:t>
-      </w:r>
-      <w:r>
-        <w:rPr>
-          <w:rFonts w:ascii="Consolas" w:hAnsi="Consolas" w:cs="Consolas"/>
-          <w:color w:val="2A00FF"/>
-          <w:sz w:val="20"/>
-          <w:szCs w:val="20"/>
-          <w:shd w:val="clear" w:color="auto" w:fill="E8F2FE"/>
-        </w:rPr>
-        <w:t>пар</w:t>
-      </w:r>
-      <w:r>
-        <w:rPr>
-          <w:rFonts w:ascii="Consolas" w:hAnsi="Consolas" w:cs="Consolas"/>
-          <w:color w:val="2A00FF"/>
-          <w:sz w:val="20"/>
-          <w:szCs w:val="20"/>
-          <w:shd w:val="clear" w:color="auto" w:fill="E8F2FE"/>
-        </w:rPr>
-        <w:t>2)</w:t>
-      </w:r>
-    </w:p>
-    <w:p>
-      <w:pPr>
-        <w:jc w:val="both"/>
-        <w:rPr>
-          <w:rFonts w:ascii="Consolas" w:hAnsi="Consolas" w:cs="Consolas"/>
-          <w:b/>
-          <w:bCs/>
-          <w:color w:val="2A00FF"/>
-          <w:sz w:val="20"/>
-          <w:szCs w:val="20"/>
-          <w:shd w:val="clear" w:color="auto" w:fill="E8F2FE"/>
-        </w:rPr>
-      </w:pPr>
-      <w:r>
-        <w:rPr>
-          <w:rFonts w:ascii="Consolas" w:hAnsi="Consolas" w:cs="Consolas"/>
-          <w:color w:val="2A00FF"/>
-          <w:sz w:val="20"/>
-          <w:szCs w:val="20"/>
-          <w:shd w:val="clear" w:color="auto" w:fill="E8F2FE"/>
-        </w:rPr>
-        <w:t xml:space="preserve">Функция записи данных в </w:t>
-      </w:r>
-      <w:r>
-        <w:rPr>
-          <w:rFonts w:ascii="Consolas" w:hAnsi="Consolas" w:cs="Consolas"/>
-          <w:color w:val="2A00FF"/>
-          <w:sz w:val="20"/>
-          <w:szCs w:val="20"/>
-          <w:shd w:val="clear" w:color="auto" w:fill="E8F2FE"/>
-          <w:lang w:val="en-US"/>
-        </w:rPr>
-        <w:t>EEPROM</w:t>
-      </w:r>
-      <w:r>
-        <w:rPr>
-          <w:rFonts w:ascii="Consolas" w:hAnsi="Consolas" w:cs="Consolas"/>
-          <w:color w:val="2A00FF"/>
-          <w:sz w:val="20"/>
-          <w:szCs w:val="20"/>
-          <w:shd w:val="clear" w:color="auto" w:fill="E8F2FE"/>
-        </w:rPr>
-        <w:t xml:space="preserve">. </w:t>
-      </w:r>
-      <w:r>
-        <w:rPr>
-          <w:rFonts w:ascii="Consolas" w:hAnsi="Consolas" w:cs="Consolas"/>
-          <w:color w:val="2A00FF"/>
-          <w:sz w:val="20"/>
-          <w:szCs w:val="20"/>
-          <w:shd w:val="clear" w:color="auto" w:fill="E8F2FE"/>
-        </w:rPr>
-        <w:t xml:space="preserve">Система поддерживает до 409 значений, которые можно сохранить в энергонезависимой памяти. Сохранять можно </w:t>
-      </w:r>
-      <w:r>
-        <w:rPr>
-          <w:rFonts w:ascii="Consolas" w:hAnsi="Consolas" w:cs="Consolas"/>
-          <w:color w:val="2A00FF"/>
-          <w:sz w:val="20"/>
-          <w:szCs w:val="20"/>
-          <w:shd w:val="clear" w:color="auto" w:fill="E8F2FE"/>
-          <w:lang w:val="en-US"/>
-        </w:rPr>
-        <w:t>c</w:t>
-      </w:r>
-      <w:proofErr w:type="spellStart"/>
-      <w:r>
-        <w:rPr>
-          <w:rFonts w:ascii="Consolas" w:hAnsi="Consolas" w:cs="Consolas"/>
-          <w:color w:val="2A00FF"/>
-          <w:sz w:val="20"/>
-          <w:szCs w:val="20"/>
-          <w:shd w:val="clear" w:color="auto" w:fill="E8F2FE"/>
-        </w:rPr>
-        <w:t>ледующие</w:t>
-      </w:r>
-      <w:proofErr w:type="spellEnd"/>
-      <w:r>
-        <w:rPr>
-          <w:rFonts w:ascii="Consolas" w:hAnsi="Consolas" w:cs="Consolas"/>
-          <w:color w:val="2A00FF"/>
-          <w:sz w:val="20"/>
-          <w:szCs w:val="20"/>
-          <w:shd w:val="clear" w:color="auto" w:fill="E8F2FE"/>
-        </w:rPr>
-        <w:t xml:space="preserve"> типы </w:t>
-      </w:r>
-      <w:proofErr w:type="spellStart"/>
-      <w:r>
-        <w:rPr>
-          <w:rFonts w:ascii="Consolas" w:hAnsi="Consolas" w:cs="Consolas"/>
-          <w:color w:val="2A00FF"/>
-          <w:sz w:val="20"/>
-          <w:szCs w:val="20"/>
-          <w:shd w:val="clear" w:color="auto" w:fill="E8F2FE"/>
-          <w:lang w:val="en-US"/>
-        </w:rPr>
-        <w:t>lua</w:t>
-      </w:r>
-      <w:proofErr w:type="spellEnd"/>
-      <w:r>
-        <w:rPr>
-          <w:rFonts w:ascii="Consolas" w:hAnsi="Consolas" w:cs="Consolas"/>
-          <w:color w:val="2A00FF"/>
-          <w:sz w:val="20"/>
-          <w:szCs w:val="20"/>
-          <w:shd w:val="clear" w:color="auto" w:fill="E8F2FE"/>
-        </w:rPr>
-        <w:t xml:space="preserve"> данных</w:t>
-      </w:r>
-      <w:r>
-        <w:rPr>
-          <w:rFonts w:ascii="Consolas" w:hAnsi="Consolas" w:cs="Consolas"/>
-          <w:color w:val="2A00FF"/>
-          <w:sz w:val="20"/>
-          <w:szCs w:val="20"/>
-          <w:shd w:val="clear" w:color="auto" w:fill="E8F2FE"/>
-        </w:rPr>
-        <w:t xml:space="preserve">: </w:t>
-      </w:r>
-      <w:proofErr w:type="spellStart"/>
-      <w:proofErr w:type="gramStart"/>
-      <w:r>
-        <w:rPr>
-          <w:rStyle w:val="a3"/>
-          <w:rFonts w:ascii="Helvetica" w:hAnsi="Helvetica" w:cs="Helvetica"/>
-          <w:color w:val="000000"/>
-          <w:sz w:val="27"/>
-          <w:szCs w:val="27"/>
-          <w:shd w:val="clear" w:color="auto" w:fill="FFFFFF"/>
-        </w:rPr>
-        <w:t>float</w:t>
-      </w:r>
-      <w:proofErr w:type="spellEnd"/>
-      <w:r>
-        <w:rPr>
-          <w:rFonts w:ascii="Helvetica" w:hAnsi="Helvetica" w:cs="Helvetica"/>
-          <w:color w:val="000000"/>
-          <w:sz w:val="27"/>
-          <w:szCs w:val="27"/>
-          <w:shd w:val="clear" w:color="auto" w:fill="FFFFFF"/>
-        </w:rPr>
-        <w:t> </w:t>
-      </w:r>
-      <w:r>
-        <w:rPr>
-          <w:rFonts w:ascii="Helvetica" w:hAnsi="Helvetica" w:cs="Helvetica"/>
-          <w:color w:val="000000"/>
-          <w:sz w:val="27"/>
-          <w:szCs w:val="27"/>
-          <w:shd w:val="clear" w:color="auto" w:fill="FFFFFF"/>
-        </w:rPr>
-        <w:t>,</w:t>
-      </w:r>
-      <w:proofErr w:type="gramEnd"/>
-      <w:r>
-        <w:rPr>
-          <w:rFonts w:ascii="Helvetica" w:hAnsi="Helvetica" w:cs="Helvetica"/>
-          <w:color w:val="000000"/>
-          <w:sz w:val="27"/>
-          <w:szCs w:val="27"/>
-          <w:shd w:val="clear" w:color="auto" w:fill="FFFFFF"/>
-        </w:rPr>
-        <w:t xml:space="preserve"> </w:t>
-      </w:r>
-      <w:proofErr w:type="spellStart"/>
-      <w:r>
-        <w:rPr>
-          <w:rStyle w:val="a3"/>
-          <w:rFonts w:ascii="Helvetica" w:hAnsi="Helvetica" w:cs="Helvetica"/>
-          <w:color w:val="000000"/>
-          <w:sz w:val="27"/>
-          <w:szCs w:val="27"/>
-          <w:shd w:val="clear" w:color="auto" w:fill="FFFFFF"/>
-        </w:rPr>
-        <w:t>integer</w:t>
-      </w:r>
-      <w:proofErr w:type="spellEnd"/>
-      <w:r>
-        <w:rPr>
-          <w:rFonts w:ascii="Helvetica" w:hAnsi="Helvetica" w:cs="Helvetica"/>
-          <w:color w:val="000000"/>
-          <w:sz w:val="27"/>
-          <w:szCs w:val="27"/>
-          <w:shd w:val="clear" w:color="auto" w:fill="FFFFFF"/>
-        </w:rPr>
-        <w:t> </w:t>
-      </w:r>
-      <w:r>
-        <w:rPr>
-          <w:rFonts w:ascii="Helvetica" w:hAnsi="Helvetica" w:cs="Helvetica"/>
-          <w:color w:val="000000"/>
-          <w:sz w:val="27"/>
-          <w:szCs w:val="27"/>
-          <w:shd w:val="clear" w:color="auto" w:fill="FFFFFF"/>
-        </w:rPr>
-        <w:t xml:space="preserve">, </w:t>
-      </w:r>
-      <w:proofErr w:type="spellStart"/>
-      <w:r>
-        <w:rPr>
-          <w:rStyle w:val="a3"/>
-          <w:rFonts w:ascii="Helvetica" w:hAnsi="Helvetica" w:cs="Helvetica"/>
-          <w:color w:val="000000"/>
-          <w:sz w:val="27"/>
-          <w:szCs w:val="27"/>
-          <w:shd w:val="clear" w:color="auto" w:fill="FFFFFF"/>
-        </w:rPr>
-        <w:t>boolean</w:t>
-      </w:r>
-      <w:proofErr w:type="spellEnd"/>
-      <w:r>
-        <w:rPr>
-          <w:rStyle w:val="a3"/>
-          <w:rFonts w:ascii="Helvetica" w:hAnsi="Helvetica" w:cs="Helvetica"/>
-          <w:color w:val="000000"/>
-          <w:sz w:val="27"/>
-          <w:szCs w:val="27"/>
-          <w:shd w:val="clear" w:color="auto" w:fill="FFFFFF"/>
-        </w:rPr>
-        <w:t xml:space="preserve">. </w:t>
-      </w:r>
-      <w:r>
-        <w:rPr>
-          <w:rStyle w:val="a3"/>
-          <w:rFonts w:ascii="Helvetica" w:hAnsi="Helvetica" w:cs="Helvetica"/>
-          <w:color w:val="000000"/>
-          <w:sz w:val="27"/>
-          <w:szCs w:val="27"/>
-          <w:shd w:val="clear" w:color="auto" w:fill="FFFFFF"/>
-        </w:rPr>
-        <w:t xml:space="preserve">При записи переменной сохраняется ее тип и при </w:t>
-      </w:r>
-      <w:proofErr w:type="spellStart"/>
-      <w:r>
-        <w:rPr>
-          <w:rStyle w:val="a3"/>
-          <w:rFonts w:ascii="Helvetica" w:hAnsi="Helvetica" w:cs="Helvetica"/>
-          <w:color w:val="000000"/>
-          <w:sz w:val="27"/>
-          <w:szCs w:val="27"/>
-          <w:shd w:val="clear" w:color="auto" w:fill="FFFFFF"/>
-        </w:rPr>
-        <w:t>последующием</w:t>
-      </w:r>
-      <w:proofErr w:type="spellEnd"/>
-      <w:r>
-        <w:rPr>
-          <w:rStyle w:val="a3"/>
-          <w:rFonts w:ascii="Helvetica" w:hAnsi="Helvetica" w:cs="Helvetica"/>
-          <w:color w:val="000000"/>
-          <w:sz w:val="27"/>
-          <w:szCs w:val="27"/>
-          <w:shd w:val="clear" w:color="auto" w:fill="FFFFFF"/>
-        </w:rPr>
-        <w:t xml:space="preserve"> чтении возвращается переменная того типа, который был указан при записи. </w:t>
-      </w:r>
-    </w:p>
-    <w:p>
-      <w:pPr>
-        <w:ind w:firstLine="708"/>
-        <w:jc w:val="both"/>
-        <w:rPr>
-          <w:rFonts w:ascii="Consolas" w:hAnsi="Consolas" w:cs="Consolas"/>
-          <w:color w:val="2A00FF"/>
-          <w:sz w:val="20"/>
-          <w:szCs w:val="20"/>
-          <w:shd w:val="clear" w:color="auto" w:fill="E8F2FE"/>
-        </w:rPr>
-      </w:pPr>
-    </w:p>
-    <w:p>
-      <w:pPr>
-        <w:jc w:val="both"/>
-      </w:pPr>
-      <w:r>
-        <w:rPr>
-          <w:rFonts w:ascii="Consolas" w:hAnsi="Consolas" w:cs="Consolas"/>
-          <w:color w:val="2A00FF"/>
-          <w:sz w:val="20"/>
-          <w:szCs w:val="20"/>
-          <w:shd w:val="clear" w:color="auto" w:fill="E8F2FE"/>
-        </w:rPr>
-        <w:t xml:space="preserve">возвр1 </w:t>
-      </w:r>
-      <w:proofErr w:type="spellStart"/>
-      <w:proofErr w:type="gramStart"/>
-      <w:r>
-        <w:rPr>
-          <w:rFonts w:ascii="Consolas" w:hAnsi="Consolas" w:cs="Consolas"/>
-          <w:color w:val="2A00FF"/>
-          <w:sz w:val="20"/>
-          <w:szCs w:val="20"/>
-          <w:shd w:val="clear" w:color="auto" w:fill="E8F2FE"/>
-          <w:lang w:val="en-US"/>
-        </w:rPr>
-        <w:t>GetEEPROM</w:t>
-      </w:r>
-      <w:proofErr w:type="spellEnd"/>
-      <w:r>
-        <w:rPr>
-          <w:rFonts w:ascii="Consolas" w:hAnsi="Consolas" w:cs="Consolas"/>
-          <w:color w:val="2A00FF"/>
-          <w:sz w:val="20"/>
-          <w:szCs w:val="20"/>
-          <w:shd w:val="clear" w:color="auto" w:fill="E8F2FE"/>
-        </w:rPr>
-        <w:t xml:space="preserve">( </w:t>
-      </w:r>
-      <w:r>
-        <w:rPr>
-          <w:rFonts w:ascii="Consolas" w:hAnsi="Consolas" w:cs="Consolas"/>
-          <w:color w:val="2A00FF"/>
-          <w:sz w:val="20"/>
-          <w:szCs w:val="20"/>
-          <w:shd w:val="clear" w:color="auto" w:fill="E8F2FE"/>
-        </w:rPr>
-        <w:t>пар</w:t>
-      </w:r>
-      <w:proofErr w:type="gramEnd"/>
-      <w:r>
-        <w:rPr>
-          <w:rFonts w:ascii="Consolas" w:hAnsi="Consolas" w:cs="Consolas"/>
-          <w:color w:val="2A00FF"/>
-          <w:sz w:val="20"/>
-          <w:szCs w:val="20"/>
-          <w:shd w:val="clear" w:color="auto" w:fill="E8F2FE"/>
-        </w:rPr>
-        <w:t>1)</w:t>
-      </w:r>
     </w:p>
     <w:p>
       <w:pPr>
@@ -1698,21 +2737,7 @@
         <w:rPr>
           <w:color w:val="auto"/>
         </w:rPr>
-        <w:t xml:space="preserve">выключение канала. При 0, ошибка на канале сбрасывается только рестартом системе. </w:t>
-      </w:r>
-      <w:proofErr w:type="gramStart"/>
-      <w:r>
-        <w:rPr>
-          <w:color w:val="auto"/>
-        </w:rPr>
-        <w:t>При 1,</w:t>
-      </w:r>
-      <w:proofErr w:type="gramEnd"/>
-      <w:r>
-        <w:rPr>
-          <w:color w:val="auto"/>
-        </w:rPr>
-        <w:t xml:space="preserve"> выключение канала из прикладной программы.</w:t>
+        <w:t>выключение канала. При 0, ошибка на канале сбрасывается только рестартом системе. При 1, выключение канала из прикладной программы.</w:t>
       </w:r>
       <w:r>
         <w:rPr>
@@ -2805,13 +3830,8 @@
       </w:r>
     </w:p>
     <w:p>
-      <w:proofErr w:type="gramStart"/>
-      <w:r>
-        <w:t>Имеется ввиду</w:t>
-      </w:r>
-      <w:proofErr w:type="gramEnd"/>
-      <w:r>
-        <w:t>, что 2 попытки включения, это включение и один перезапуск в случае ошибки.</w:t>
+      <w:r>
+        <w:t>Имеется ввиду, что 2 попытки включения, это включение и один перезапуск в случае ошибки.</w:t>
       </w:r>
     </w:p>
     <w:p>
@@ -4134,7 +5154,440 @@
     </w:p>
     <w:p/>
     <w:p/>
-    <w:p/>
+    <w:p>
+      <w:pPr>
+        <w:jc w:val="center"/>
+        <w:rPr>
+          <w:b/>
+          <w:bCs/>
+          <w:lang w:val="en-US"/>
+        </w:rPr>
+      </w:pPr>
+      <w:r>
+        <w:rPr>
+          <w:b/>
+          <w:bCs/>
+        </w:rPr>
+        <w:t xml:space="preserve">Функции </w:t>
+      </w:r>
+      <w:r>
+        <w:rPr>
+          <w:b/>
+          <w:bCs/>
+          <w:lang w:val="en-US"/>
+        </w:rPr>
+        <w:t>CAN</w:t>
+      </w:r>
+    </w:p>
+    <w:p>
+      <w:pPr>
+        <w:ind w:firstLine="708"/>
+        <w:jc w:val="both"/>
+      </w:pPr>
+      <w:r>
+        <w:t xml:space="preserve">Все функции </w:t>
+      </w:r>
+      <w:r>
+        <w:rPr>
+          <w:lang w:val="en-US"/>
+        </w:rPr>
+        <w:t>CAN</w:t>
+      </w:r>
+      <w:r>
+        <w:t xml:space="preserve">, как и </w:t>
+      </w:r>
+      <w:proofErr w:type="spellStart"/>
+      <w:r>
+        <w:t>соатльные</w:t>
+      </w:r>
+      <w:proofErr w:type="spellEnd"/>
+      <w:r>
+        <w:t xml:space="preserve"> все системные </w:t>
+      </w:r>
+      <w:proofErr w:type="spellStart"/>
+      <w:r>
+        <w:t>ыункции</w:t>
+      </w:r>
+      <w:proofErr w:type="spellEnd"/>
+      <w:r>
+        <w:t xml:space="preserve"> </w:t>
+      </w:r>
+      <w:proofErr w:type="spellStart"/>
+      <w:r>
+        <w:t>выполнюмят</w:t>
+      </w:r>
+      <w:proofErr w:type="spellEnd"/>
+      <w:r>
+        <w:t xml:space="preserve"> при </w:t>
+      </w:r>
+      <w:proofErr w:type="spellStart"/>
+      <w:r>
+        <w:t>вызвое</w:t>
+      </w:r>
+      <w:proofErr w:type="spellEnd"/>
+      <w:r>
+        <w:t>. Однако они передают</w:t>
+      </w:r>
+      <w:r>
+        <w:t>/</w:t>
+      </w:r>
+      <w:r>
+        <w:t xml:space="preserve">получает данные не </w:t>
+      </w:r>
+      <w:proofErr w:type="spellStart"/>
+      <w:r>
+        <w:t>непрсордествно</w:t>
+      </w:r>
+      <w:proofErr w:type="spellEnd"/>
+      <w:r>
+        <w:t xml:space="preserve"> из </w:t>
+      </w:r>
+      <w:r>
+        <w:rPr>
+          <w:lang w:val="en-US"/>
+        </w:rPr>
+        <w:t>CAN</w:t>
+      </w:r>
+      <w:r>
+        <w:t xml:space="preserve"> </w:t>
+      </w:r>
+      <w:r>
+        <w:t>шин.</w:t>
+      </w:r>
+      <w:r>
+        <w:t xml:space="preserve"> </w:t>
+      </w:r>
+      <w:proofErr w:type="spellStart"/>
+      <w:r>
+        <w:t>Работаетм</w:t>
+      </w:r>
+      <w:proofErr w:type="spellEnd"/>
+      <w:r>
+        <w:t xml:space="preserve"> </w:t>
+      </w:r>
+      <w:proofErr w:type="spellStart"/>
+      <w:r>
+        <w:t>многоступенчатя</w:t>
+      </w:r>
+      <w:proofErr w:type="spellEnd"/>
+      <w:r>
+        <w:t xml:space="preserve"> </w:t>
+      </w:r>
+      <w:proofErr w:type="spellStart"/>
+      <w:r>
+        <w:t>систма</w:t>
+      </w:r>
+      <w:proofErr w:type="spellEnd"/>
+      <w:r>
+        <w:t xml:space="preserve">, </w:t>
+      </w:r>
+      <w:proofErr w:type="spellStart"/>
+      <w:r>
+        <w:t>позводяющая</w:t>
+      </w:r>
+      <w:proofErr w:type="spellEnd"/>
+      <w:r>
+        <w:t xml:space="preserve"> максимально </w:t>
+      </w:r>
+      <w:proofErr w:type="spellStart"/>
+      <w:r>
+        <w:t>запрарлелить</w:t>
+      </w:r>
+      <w:proofErr w:type="spellEnd"/>
+      <w:r>
+        <w:t xml:space="preserve"> обмен по </w:t>
+      </w:r>
+      <w:r>
+        <w:rPr>
+          <w:lang w:val="en-US"/>
+        </w:rPr>
+        <w:t>CAN</w:t>
+      </w:r>
+      <w:r>
+        <w:t xml:space="preserve"> шине и работу прикладного алгоритма. </w:t>
+      </w:r>
+    </w:p>
+    <w:p>
+      <w:pPr>
+        <w:ind w:firstLine="708"/>
+        <w:jc w:val="both"/>
+      </w:pPr>
+      <w:r>
+        <w:t xml:space="preserve"> При </w:t>
+      </w:r>
+      <w:proofErr w:type="spellStart"/>
+      <w:r>
+        <w:t>оптрвке</w:t>
+      </w:r>
+      <w:proofErr w:type="spellEnd"/>
+      <w:r>
+        <w:t xml:space="preserve"> данных из</w:t>
+      </w:r>
+      <w:r>
+        <w:t xml:space="preserve"> </w:t>
+      </w:r>
+      <w:r>
+        <w:rPr>
+          <w:lang w:val="en-US"/>
+        </w:rPr>
+        <w:t>Lua</w:t>
+      </w:r>
+      <w:r>
+        <w:t xml:space="preserve">, </w:t>
+      </w:r>
+      <w:r>
+        <w:t xml:space="preserve">данные записываются в системную очередь. Дальше системный драйвер по мере физической </w:t>
+      </w:r>
+      <w:proofErr w:type="spellStart"/>
+      <w:r>
+        <w:t>отпрвки</w:t>
+      </w:r>
+      <w:proofErr w:type="spellEnd"/>
+      <w:r>
+        <w:t xml:space="preserve"> пакетов </w:t>
+      </w:r>
+      <w:proofErr w:type="spellStart"/>
+      <w:r>
+        <w:t>раскидывет</w:t>
+      </w:r>
+      <w:proofErr w:type="spellEnd"/>
+      <w:r>
+        <w:t xml:space="preserve"> очередь в </w:t>
+      </w:r>
+      <w:proofErr w:type="spellStart"/>
+      <w:r>
+        <w:t>аппратные</w:t>
+      </w:r>
+      <w:proofErr w:type="spellEnd"/>
+      <w:r>
+        <w:t xml:space="preserve"> </w:t>
+      </w:r>
+      <w:r>
+        <w:rPr>
+          <w:lang w:val="en-US"/>
+        </w:rPr>
+        <w:t>FIFO</w:t>
+      </w:r>
+      <w:r>
+        <w:t xml:space="preserve"> </w:t>
+      </w:r>
+      <w:r>
+        <w:t>буфера микропроцессора</w:t>
+      </w:r>
+      <w:r>
+        <w:t xml:space="preserve">, который пытается выпихнуть их на шину. Такая </w:t>
+      </w:r>
+      <w:proofErr w:type="spellStart"/>
+      <w:r>
+        <w:t>многоступенчатя</w:t>
+      </w:r>
+      <w:proofErr w:type="spellEnd"/>
+      <w:r>
+        <w:t xml:space="preserve"> архитектура </w:t>
+      </w:r>
+      <w:proofErr w:type="spellStart"/>
+      <w:r>
+        <w:t>позволяте</w:t>
+      </w:r>
+      <w:proofErr w:type="spellEnd"/>
+      <w:r>
+        <w:t xml:space="preserve"> </w:t>
+      </w:r>
+      <w:proofErr w:type="spellStart"/>
+      <w:r>
+        <w:t>максиально</w:t>
+      </w:r>
+      <w:proofErr w:type="spellEnd"/>
+      <w:r>
+        <w:t xml:space="preserve"> </w:t>
+      </w:r>
+      <w:proofErr w:type="spellStart"/>
+      <w:r>
+        <w:t>снихить</w:t>
+      </w:r>
+      <w:proofErr w:type="spellEnd"/>
+      <w:r>
+        <w:t xml:space="preserve"> нагрузку на процессор и </w:t>
+      </w:r>
+      <w:proofErr w:type="spellStart"/>
+      <w:r>
+        <w:t>увелисть</w:t>
+      </w:r>
+      <w:proofErr w:type="spellEnd"/>
+      <w:r>
+        <w:t xml:space="preserve"> </w:t>
+      </w:r>
+      <w:proofErr w:type="spellStart"/>
+      <w:r>
+        <w:t>скорсть</w:t>
+      </w:r>
+      <w:proofErr w:type="spellEnd"/>
+      <w:r>
+        <w:t xml:space="preserve"> </w:t>
+      </w:r>
+      <w:proofErr w:type="spellStart"/>
+      <w:r>
+        <w:t>выполенения</w:t>
+      </w:r>
+      <w:proofErr w:type="spellEnd"/>
+      <w:r>
+        <w:t xml:space="preserve"> прикладной программы. Таким образом если в одном цикле </w:t>
+      </w:r>
+      <w:proofErr w:type="spellStart"/>
+      <w:r>
+        <w:t>програмы</w:t>
+      </w:r>
+      <w:proofErr w:type="spellEnd"/>
+      <w:r>
+        <w:t xml:space="preserve"> </w:t>
+      </w:r>
+      <w:proofErr w:type="spellStart"/>
+      <w:r>
+        <w:t>отпрвить</w:t>
+      </w:r>
+      <w:proofErr w:type="spellEnd"/>
+      <w:r>
+        <w:t xml:space="preserve"> пачку фреймов, физический последний из пактов могут уйти на </w:t>
+      </w:r>
+      <w:proofErr w:type="spellStart"/>
+      <w:r>
+        <w:t>лении</w:t>
+      </w:r>
+      <w:proofErr w:type="spellEnd"/>
+      <w:r>
+        <w:t xml:space="preserve"> уже на следующем цикле программы. </w:t>
+      </w:r>
+    </w:p>
+    <w:p>
+      <w:pPr>
+        <w:jc w:val="both"/>
+      </w:pPr>
+      <w:r>
+        <w:t xml:space="preserve">Прием пакетов организован по </w:t>
+      </w:r>
+      <w:proofErr w:type="spellStart"/>
+      <w:r>
+        <w:t>принципку</w:t>
+      </w:r>
+      <w:proofErr w:type="spellEnd"/>
+      <w:r>
+        <w:t xml:space="preserve"> почтовых ящиков. </w:t>
+      </w:r>
+      <w:r>
+        <w:t xml:space="preserve">Почтовый ящик конфигурируется по </w:t>
+      </w:r>
+      <w:r>
+        <w:rPr>
+          <w:lang w:val="en-US"/>
+        </w:rPr>
+        <w:t>ID</w:t>
+      </w:r>
+      <w:r>
+        <w:t xml:space="preserve">. </w:t>
+      </w:r>
+      <w:r>
+        <w:t xml:space="preserve"> </w:t>
+      </w:r>
+      <w:r>
+        <w:rPr>
+          <w:lang w:val="en-US"/>
+        </w:rPr>
+        <w:t>ID</w:t>
+      </w:r>
+      <w:r>
+        <w:t xml:space="preserve"> </w:t>
+      </w:r>
+      <w:r>
+        <w:t xml:space="preserve">попадет в </w:t>
+      </w:r>
+      <w:proofErr w:type="spellStart"/>
+      <w:r>
+        <w:t>сисетму</w:t>
+      </w:r>
+      <w:proofErr w:type="spellEnd"/>
+      <w:r>
+        <w:t xml:space="preserve"> </w:t>
+      </w:r>
+      <w:proofErr w:type="spellStart"/>
+      <w:r>
+        <w:t>аппартной</w:t>
+      </w:r>
+      <w:proofErr w:type="spellEnd"/>
+      <w:r>
+        <w:t xml:space="preserve"> </w:t>
+      </w:r>
+      <w:proofErr w:type="spellStart"/>
+      <w:r>
+        <w:t>фильтрации</w:t>
+      </w:r>
+      <w:r>
+        <w:t>Сисетма</w:t>
+      </w:r>
+      <w:proofErr w:type="spellEnd"/>
+      <w:r>
+        <w:t xml:space="preserve"> не принимает другие </w:t>
+      </w:r>
+      <w:r>
+        <w:rPr>
+          <w:lang w:val="en-US"/>
+        </w:rPr>
+        <w:t>ID</w:t>
+      </w:r>
+      <w:r>
+        <w:t xml:space="preserve"> </w:t>
+      </w:r>
+      <w:r>
+        <w:t>на уровне котроллера</w:t>
+      </w:r>
+      <w:r>
+        <w:t xml:space="preserve"> </w:t>
+      </w:r>
+      <w:r>
+        <w:rPr>
+          <w:lang w:val="en-US"/>
+        </w:rPr>
+        <w:t>CAN</w:t>
+      </w:r>
+      <w:r>
+        <w:t xml:space="preserve"> в микропроцессоре. Если же </w:t>
+      </w:r>
+      <w:r>
+        <w:rPr>
+          <w:lang w:val="en-US"/>
+        </w:rPr>
+        <w:t>ID</w:t>
+      </w:r>
+      <w:r>
+        <w:t xml:space="preserve"> </w:t>
+      </w:r>
+      <w:r>
+        <w:t xml:space="preserve">проходит фильтр, то его данные записываются в </w:t>
+      </w:r>
+      <w:proofErr w:type="spellStart"/>
+      <w:r>
+        <w:t>соотвесующий</w:t>
+      </w:r>
+      <w:proofErr w:type="spellEnd"/>
+      <w:r>
+        <w:t xml:space="preserve"> почтовый ящик. На </w:t>
+      </w:r>
+      <w:proofErr w:type="spellStart"/>
+      <w:r>
+        <w:t>почтов</w:t>
+      </w:r>
+      <w:proofErr w:type="spellEnd"/>
+      <w:r>
+        <w:t xml:space="preserve"> ящике ставить метка о новых данных. Если данные не прочитать до прихода нового </w:t>
+      </w:r>
+      <w:proofErr w:type="spellStart"/>
+      <w:r>
+        <w:t>пактеа</w:t>
+      </w:r>
+      <w:proofErr w:type="spellEnd"/>
+      <w:r>
+        <w:t>, старые данные будут утеряны.</w:t>
+      </w:r>
+    </w:p>
     <w:p>
       <w:r>
         <w:tab/>
@@ -4712,6 +6165,15 @@
       <w:iCs/>
     </w:rPr>
   </w:style>
+  <w:style w:type="paragraph" w:styleId="a4">
+    <w:name w:val="No Spacing"/>
+    <w:uiPriority w:val="1"/>
+    <w:qFormat/>
+    <w:rsid w:val="00D85791"/>
+    <w:pPr>
+      <w:spacing w:after="0" w:line="240" w:lineRule="auto"/>
+    </w:pPr>
+  </w:style>
 </w:styles>
 </file>
 
